--- a/Bifiler til projekt/Tidsplan.docx
+++ b/Bifiler til projekt/Tidsplan.docx
@@ -482,6 +482,9 @@
             <w:pPr>
               <w:cnfStyle w:val="000000000000" w:firstRow="0" w:lastRow="0" w:firstColumn="0" w:lastColumn="0" w:oddVBand="0" w:evenVBand="0" w:oddHBand="0" w:evenHBand="0" w:firstRowFirstColumn="0" w:firstRowLastColumn="0" w:lastRowFirstColumn="0" w:lastRowLastColumn="0"/>
             </w:pPr>
+            <w:r>
+              <w:t>P/U</w:t>
+            </w:r>
           </w:p>
         </w:tc>
         <w:tc>
@@ -679,6 +682,9 @@
             <w:pPr>
               <w:cnfStyle w:val="000000100000" w:firstRow="0" w:lastRow="0" w:firstColumn="0" w:lastColumn="0" w:oddVBand="0" w:evenVBand="0" w:oddHBand="1" w:evenHBand="0" w:firstRowFirstColumn="0" w:firstRowLastColumn="0" w:lastRowFirstColumn="0" w:lastRowLastColumn="0"/>
             </w:pPr>
+            <w:r>
+              <w:t>P</w:t>
+            </w:r>
           </w:p>
         </w:tc>
         <w:tc>
@@ -689,6 +695,9 @@
             <w:pPr>
               <w:cnfStyle w:val="000000100000" w:firstRow="0" w:lastRow="0" w:firstColumn="0" w:lastColumn="0" w:oddVBand="0" w:evenVBand="0" w:oddHBand="1" w:evenHBand="0" w:firstRowFirstColumn="0" w:firstRowLastColumn="0" w:lastRowFirstColumn="0" w:lastRowLastColumn="0"/>
             </w:pPr>
+            <w:r>
+              <w:t>P</w:t>
+            </w:r>
           </w:p>
         </w:tc>
         <w:tc>
@@ -843,7 +852,7 @@
           </w:tcPr>
           <w:p>
             <w:r>
-              <w:t>Målinger</w:t>
+              <w:t>Godkendelsesformular</w:t>
             </w:r>
           </w:p>
         </w:tc>
@@ -875,6 +884,9 @@
             <w:pPr>
               <w:cnfStyle w:val="000000000000" w:firstRow="0" w:lastRow="0" w:firstColumn="0" w:lastColumn="0" w:oddVBand="0" w:evenVBand="0" w:oddHBand="0" w:evenHBand="0" w:firstRowFirstColumn="0" w:firstRowLastColumn="0" w:lastRowFirstColumn="0" w:lastRowLastColumn="0"/>
             </w:pPr>
+            <w:r>
+              <w:t>P</w:t>
+            </w:r>
           </w:p>
         </w:tc>
         <w:tc>
@@ -1030,7 +1042,7 @@
           </w:tcPr>
           <w:p>
             <w:r>
-              <w:t>Godkendelsesformular</w:t>
+              <w:t>Problemformulering</w:t>
             </w:r>
           </w:p>
         </w:tc>
@@ -1062,6 +1074,9 @@
             <w:pPr>
               <w:cnfStyle w:val="000000100000" w:firstRow="0" w:lastRow="0" w:firstColumn="0" w:lastColumn="0" w:oddVBand="0" w:evenVBand="0" w:oddHBand="1" w:evenHBand="0" w:firstRowFirstColumn="0" w:firstRowLastColumn="0" w:lastRowFirstColumn="0" w:lastRowLastColumn="0"/>
             </w:pPr>
+            <w:r>
+              <w:t>P</w:t>
+            </w:r>
           </w:p>
         </w:tc>
         <w:tc>
@@ -1072,6 +1087,9 @@
             <w:pPr>
               <w:cnfStyle w:val="000000100000" w:firstRow="0" w:lastRow="0" w:firstColumn="0" w:lastColumn="0" w:oddVBand="0" w:evenVBand="0" w:oddHBand="1" w:evenHBand="0" w:firstRowFirstColumn="0" w:firstRowLastColumn="0" w:lastRowFirstColumn="0" w:lastRowLastColumn="0"/>
             </w:pPr>
+            <w:r>
+              <w:t>P</w:t>
+            </w:r>
           </w:p>
         </w:tc>
         <w:tc>
@@ -1082,16 +1100,23 @@
             <w:pPr>
               <w:cnfStyle w:val="000000100000" w:firstRow="0" w:lastRow="0" w:firstColumn="0" w:lastColumn="0" w:oddVBand="0" w:evenVBand="0" w:oddHBand="1" w:evenHBand="0" w:firstRowFirstColumn="0" w:firstRowLastColumn="0" w:lastRowFirstColumn="0" w:lastRowLastColumn="0"/>
             </w:pPr>
+            <w:r>
+              <w:t>P</w:t>
+            </w:r>
           </w:p>
         </w:tc>
         <w:tc>
           <w:tcPr>
             <w:tcW w:w="663" w:type="dxa"/>
-          </w:tcPr>
-          <w:p>
-            <w:pPr>
-              <w:cnfStyle w:val="000000100000" w:firstRow="0" w:lastRow="0" w:firstColumn="0" w:lastColumn="0" w:oddVBand="0" w:evenVBand="0" w:oddHBand="1" w:evenHBand="0" w:firstRowFirstColumn="0" w:firstRowLastColumn="0" w:lastRowFirstColumn="0" w:lastRowLastColumn="0"/>
-            </w:pPr>
+            <w:shd w:val="clear" w:color="auto" w:fill="FFD966" w:themeFill="accent4" w:themeFillTint="99"/>
+          </w:tcPr>
+          <w:p>
+            <w:pPr>
+              <w:cnfStyle w:val="000000100000" w:firstRow="0" w:lastRow="0" w:firstColumn="0" w:lastColumn="0" w:oddVBand="0" w:evenVBand="0" w:oddHBand="1" w:evenHBand="0" w:firstRowFirstColumn="0" w:firstRowLastColumn="0" w:lastRowFirstColumn="0" w:lastRowLastColumn="0"/>
+            </w:pPr>
+            <w:r>
+              <w:t>P</w:t>
+            </w:r>
           </w:p>
         </w:tc>
         <w:tc>
@@ -1215,9 +1240,11 @@
             <w:tcW w:w="2301" w:type="dxa"/>
           </w:tcPr>
           <w:p>
-            <w:r>
-              <w:t>Problemformulering</w:t>
-            </w:r>
+            <w:proofErr w:type="spellStart"/>
+            <w:r>
+              <w:t>Acceptest</w:t>
+            </w:r>
+            <w:proofErr w:type="spellEnd"/>
           </w:p>
         </w:tc>
         <w:tc>
@@ -1248,6 +1275,9 @@
             <w:pPr>
               <w:cnfStyle w:val="000000000000" w:firstRow="0" w:lastRow="0" w:firstColumn="0" w:lastColumn="0" w:oddVBand="0" w:evenVBand="0" w:oddHBand="0" w:evenHBand="0" w:firstRowFirstColumn="0" w:firstRowLastColumn="0" w:lastRowFirstColumn="0" w:lastRowLastColumn="0"/>
             </w:pPr>
+            <w:r>
+              <w:t>P</w:t>
+            </w:r>
           </w:p>
         </w:tc>
         <w:tc>
@@ -1258,6 +1288,9 @@
             <w:pPr>
               <w:cnfStyle w:val="000000000000" w:firstRow="0" w:lastRow="0" w:firstColumn="0" w:lastColumn="0" w:oddVBand="0" w:evenVBand="0" w:oddHBand="0" w:evenHBand="0" w:firstRowFirstColumn="0" w:firstRowLastColumn="0" w:lastRowFirstColumn="0" w:lastRowLastColumn="0"/>
             </w:pPr>
+            <w:r>
+              <w:t>P</w:t>
+            </w:r>
           </w:p>
         </w:tc>
         <w:tc>
@@ -1268,12 +1301,408 @@
             <w:pPr>
               <w:cnfStyle w:val="000000000000" w:firstRow="0" w:lastRow="0" w:firstColumn="0" w:lastColumn="0" w:oddVBand="0" w:evenVBand="0" w:oddHBand="0" w:evenHBand="0" w:firstRowFirstColumn="0" w:firstRowLastColumn="0" w:lastRowFirstColumn="0" w:lastRowLastColumn="0"/>
             </w:pPr>
+            <w:r>
+              <w:t>P</w:t>
+            </w:r>
           </w:p>
         </w:tc>
         <w:tc>
           <w:tcPr>
             <w:tcW w:w="663" w:type="dxa"/>
             <w:shd w:val="clear" w:color="auto" w:fill="FFD966" w:themeFill="accent4" w:themeFillTint="99"/>
+          </w:tcPr>
+          <w:p>
+            <w:pPr>
+              <w:cnfStyle w:val="000000000000" w:firstRow="0" w:lastRow="0" w:firstColumn="0" w:lastColumn="0" w:oddVBand="0" w:evenVBand="0" w:oddHBand="0" w:evenHBand="0" w:firstRowFirstColumn="0" w:firstRowLastColumn="0" w:lastRowFirstColumn="0" w:lastRowLastColumn="0"/>
+            </w:pPr>
+            <w:r>
+              <w:t>P</w:t>
+            </w:r>
+          </w:p>
+        </w:tc>
+        <w:tc>
+          <w:tcPr>
+            <w:tcW w:w="664" w:type="dxa"/>
+          </w:tcPr>
+          <w:p>
+            <w:pPr>
+              <w:cnfStyle w:val="000000000000" w:firstRow="0" w:lastRow="0" w:firstColumn="0" w:lastColumn="0" w:oddVBand="0" w:evenVBand="0" w:oddHBand="0" w:evenHBand="0" w:firstRowFirstColumn="0" w:firstRowLastColumn="0" w:lastRowFirstColumn="0" w:lastRowLastColumn="0"/>
+            </w:pPr>
+          </w:p>
+        </w:tc>
+        <w:tc>
+          <w:tcPr>
+            <w:tcW w:w="664" w:type="dxa"/>
+          </w:tcPr>
+          <w:p>
+            <w:pPr>
+              <w:cnfStyle w:val="000000000000" w:firstRow="0" w:lastRow="0" w:firstColumn="0" w:lastColumn="0" w:oddVBand="0" w:evenVBand="0" w:oddHBand="0" w:evenHBand="0" w:firstRowFirstColumn="0" w:firstRowLastColumn="0" w:lastRowFirstColumn="0" w:lastRowLastColumn="0"/>
+            </w:pPr>
+          </w:p>
+        </w:tc>
+        <w:tc>
+          <w:tcPr>
+            <w:tcW w:w="732" w:type="dxa"/>
+          </w:tcPr>
+          <w:p>
+            <w:pPr>
+              <w:cnfStyle w:val="000000000000" w:firstRow="0" w:lastRow="0" w:firstColumn="0" w:lastColumn="0" w:oddVBand="0" w:evenVBand="0" w:oddHBand="0" w:evenHBand="0" w:firstRowFirstColumn="0" w:firstRowLastColumn="0" w:lastRowFirstColumn="0" w:lastRowLastColumn="0"/>
+            </w:pPr>
+          </w:p>
+        </w:tc>
+        <w:tc>
+          <w:tcPr>
+            <w:tcW w:w="727" w:type="dxa"/>
+          </w:tcPr>
+          <w:p>
+            <w:pPr>
+              <w:cnfStyle w:val="000000000000" w:firstRow="0" w:lastRow="0" w:firstColumn="0" w:lastColumn="0" w:oddVBand="0" w:evenVBand="0" w:oddHBand="0" w:evenHBand="0" w:firstRowFirstColumn="0" w:firstRowLastColumn="0" w:lastRowFirstColumn="0" w:lastRowLastColumn="0"/>
+            </w:pPr>
+          </w:p>
+        </w:tc>
+        <w:tc>
+          <w:tcPr>
+            <w:tcW w:w="664" w:type="dxa"/>
+          </w:tcPr>
+          <w:p>
+            <w:pPr>
+              <w:cnfStyle w:val="000000000000" w:firstRow="0" w:lastRow="0" w:firstColumn="0" w:lastColumn="0" w:oddVBand="0" w:evenVBand="0" w:oddHBand="0" w:evenHBand="0" w:firstRowFirstColumn="0" w:firstRowLastColumn="0" w:lastRowFirstColumn="0" w:lastRowLastColumn="0"/>
+            </w:pPr>
+          </w:p>
+        </w:tc>
+        <w:tc>
+          <w:tcPr>
+            <w:tcW w:w="664" w:type="dxa"/>
+          </w:tcPr>
+          <w:p>
+            <w:pPr>
+              <w:cnfStyle w:val="000000000000" w:firstRow="0" w:lastRow="0" w:firstColumn="0" w:lastColumn="0" w:oddVBand="0" w:evenVBand="0" w:oddHBand="0" w:evenHBand="0" w:firstRowFirstColumn="0" w:firstRowLastColumn="0" w:lastRowFirstColumn="0" w:lastRowLastColumn="0"/>
+            </w:pPr>
+          </w:p>
+        </w:tc>
+        <w:tc>
+          <w:tcPr>
+            <w:tcW w:w="663" w:type="dxa"/>
+          </w:tcPr>
+          <w:p>
+            <w:pPr>
+              <w:cnfStyle w:val="000000000000" w:firstRow="0" w:lastRow="0" w:firstColumn="0" w:lastColumn="0" w:oddVBand="0" w:evenVBand="0" w:oddHBand="0" w:evenHBand="0" w:firstRowFirstColumn="0" w:firstRowLastColumn="0" w:lastRowFirstColumn="0" w:lastRowLastColumn="0"/>
+            </w:pPr>
+          </w:p>
+        </w:tc>
+        <w:tc>
+          <w:tcPr>
+            <w:tcW w:w="664" w:type="dxa"/>
+          </w:tcPr>
+          <w:p>
+            <w:pPr>
+              <w:cnfStyle w:val="000000000000" w:firstRow="0" w:lastRow="0" w:firstColumn="0" w:lastColumn="0" w:oddVBand="0" w:evenVBand="0" w:oddHBand="0" w:evenHBand="0" w:firstRowFirstColumn="0" w:firstRowLastColumn="0" w:lastRowFirstColumn="0" w:lastRowLastColumn="0"/>
+            </w:pPr>
+          </w:p>
+        </w:tc>
+        <w:tc>
+          <w:tcPr>
+            <w:tcW w:w="664" w:type="dxa"/>
+            <w:shd w:val="clear" w:color="auto" w:fill="FFD966" w:themeFill="accent4" w:themeFillTint="99"/>
+          </w:tcPr>
+          <w:p>
+            <w:pPr>
+              <w:cnfStyle w:val="000000000000" w:firstRow="0" w:lastRow="0" w:firstColumn="0" w:lastColumn="0" w:oddVBand="0" w:evenVBand="0" w:oddHBand="0" w:evenHBand="0" w:firstRowFirstColumn="0" w:firstRowLastColumn="0" w:lastRowFirstColumn="0" w:lastRowLastColumn="0"/>
+            </w:pPr>
+          </w:p>
+        </w:tc>
+        <w:tc>
+          <w:tcPr>
+            <w:tcW w:w="664" w:type="dxa"/>
+          </w:tcPr>
+          <w:p>
+            <w:pPr>
+              <w:cnfStyle w:val="000000000000" w:firstRow="0" w:lastRow="0" w:firstColumn="0" w:lastColumn="0" w:oddVBand="0" w:evenVBand="0" w:oddHBand="0" w:evenHBand="0" w:firstRowFirstColumn="0" w:firstRowLastColumn="0" w:lastRowFirstColumn="0" w:lastRowLastColumn="0"/>
+            </w:pPr>
+          </w:p>
+        </w:tc>
+        <w:tc>
+          <w:tcPr>
+            <w:tcW w:w="661" w:type="dxa"/>
+          </w:tcPr>
+          <w:p>
+            <w:pPr>
+              <w:cnfStyle w:val="000000000000" w:firstRow="0" w:lastRow="0" w:firstColumn="0" w:lastColumn="0" w:oddVBand="0" w:evenVBand="0" w:oddHBand="0" w:evenHBand="0" w:firstRowFirstColumn="0" w:firstRowLastColumn="0" w:lastRowFirstColumn="0" w:lastRowLastColumn="0"/>
+            </w:pPr>
+          </w:p>
+        </w:tc>
+      </w:tr>
+      <w:tr>
+        <w:trPr>
+          <w:cnfStyle w:val="000000100000" w:firstRow="0" w:lastRow="0" w:firstColumn="0" w:lastColumn="0" w:oddVBand="0" w:evenVBand="0" w:oddHBand="1" w:evenHBand="0" w:firstRowFirstColumn="0" w:firstRowLastColumn="0" w:lastRowFirstColumn="0" w:lastRowLastColumn="0"/>
+          <w:trHeight w:val="283"/>
+        </w:trPr>
+        <w:tc>
+          <w:tcPr>
+            <w:cnfStyle w:val="001000000000" w:firstRow="0" w:lastRow="0" w:firstColumn="1" w:lastColumn="0" w:oddVBand="0" w:evenVBand="0" w:oddHBand="0" w:evenHBand="0" w:firstRowFirstColumn="0" w:firstRowLastColumn="0" w:lastRowFirstColumn="0" w:lastRowLastColumn="0"/>
+            <w:tcW w:w="2301" w:type="dxa"/>
+          </w:tcPr>
+          <w:p>
+            <w:r>
+              <w:t>Kravspecifikation</w:t>
+            </w:r>
+          </w:p>
+        </w:tc>
+        <w:tc>
+          <w:tcPr>
+            <w:tcW w:w="668" w:type="dxa"/>
+          </w:tcPr>
+          <w:p>
+            <w:pPr>
+              <w:cnfStyle w:val="000000100000" w:firstRow="0" w:lastRow="0" w:firstColumn="0" w:lastColumn="0" w:oddVBand="0" w:evenVBand="0" w:oddHBand="1" w:evenHBand="0" w:firstRowFirstColumn="0" w:firstRowLastColumn="0" w:lastRowFirstColumn="0" w:lastRowLastColumn="0"/>
+            </w:pPr>
+          </w:p>
+        </w:tc>
+        <w:tc>
+          <w:tcPr>
+            <w:tcW w:w="668" w:type="dxa"/>
+          </w:tcPr>
+          <w:p>
+            <w:pPr>
+              <w:cnfStyle w:val="000000100000" w:firstRow="0" w:lastRow="0" w:firstColumn="0" w:lastColumn="0" w:oddVBand="0" w:evenVBand="0" w:oddHBand="1" w:evenHBand="0" w:firstRowFirstColumn="0" w:firstRowLastColumn="0" w:lastRowFirstColumn="0" w:lastRowLastColumn="0"/>
+            </w:pPr>
+          </w:p>
+        </w:tc>
+        <w:tc>
+          <w:tcPr>
+            <w:tcW w:w="669" w:type="dxa"/>
+          </w:tcPr>
+          <w:p>
+            <w:pPr>
+              <w:cnfStyle w:val="000000100000" w:firstRow="0" w:lastRow="0" w:firstColumn="0" w:lastColumn="0" w:oddVBand="0" w:evenVBand="0" w:oddHBand="1" w:evenHBand="0" w:firstRowFirstColumn="0" w:firstRowLastColumn="0" w:lastRowFirstColumn="0" w:lastRowLastColumn="0"/>
+            </w:pPr>
+            <w:r>
+              <w:t>P</w:t>
+            </w:r>
+          </w:p>
+        </w:tc>
+        <w:tc>
+          <w:tcPr>
+            <w:tcW w:w="665" w:type="dxa"/>
+          </w:tcPr>
+          <w:p>
+            <w:pPr>
+              <w:cnfStyle w:val="000000100000" w:firstRow="0" w:lastRow="0" w:firstColumn="0" w:lastColumn="0" w:oddVBand="0" w:evenVBand="0" w:oddHBand="1" w:evenHBand="0" w:firstRowFirstColumn="0" w:firstRowLastColumn="0" w:lastRowFirstColumn="0" w:lastRowLastColumn="0"/>
+            </w:pPr>
+            <w:r>
+              <w:t>P</w:t>
+            </w:r>
+          </w:p>
+        </w:tc>
+        <w:tc>
+          <w:tcPr>
+            <w:tcW w:w="665" w:type="dxa"/>
+          </w:tcPr>
+          <w:p>
+            <w:pPr>
+              <w:cnfStyle w:val="000000100000" w:firstRow="0" w:lastRow="0" w:firstColumn="0" w:lastColumn="0" w:oddVBand="0" w:evenVBand="0" w:oddHBand="1" w:evenHBand="0" w:firstRowFirstColumn="0" w:firstRowLastColumn="0" w:lastRowFirstColumn="0" w:lastRowLastColumn="0"/>
+            </w:pPr>
+            <w:r>
+              <w:t>P</w:t>
+            </w:r>
+          </w:p>
+        </w:tc>
+        <w:tc>
+          <w:tcPr>
+            <w:tcW w:w="663" w:type="dxa"/>
+            <w:shd w:val="clear" w:color="auto" w:fill="FFD966" w:themeFill="accent4" w:themeFillTint="99"/>
+          </w:tcPr>
+          <w:p>
+            <w:pPr>
+              <w:cnfStyle w:val="000000100000" w:firstRow="0" w:lastRow="0" w:firstColumn="0" w:lastColumn="0" w:oddVBand="0" w:evenVBand="0" w:oddHBand="1" w:evenHBand="0" w:firstRowFirstColumn="0" w:firstRowLastColumn="0" w:lastRowFirstColumn="0" w:lastRowLastColumn="0"/>
+            </w:pPr>
+            <w:r>
+              <w:t>P</w:t>
+            </w:r>
+          </w:p>
+        </w:tc>
+        <w:tc>
+          <w:tcPr>
+            <w:tcW w:w="664" w:type="dxa"/>
+          </w:tcPr>
+          <w:p>
+            <w:pPr>
+              <w:cnfStyle w:val="000000100000" w:firstRow="0" w:lastRow="0" w:firstColumn="0" w:lastColumn="0" w:oddVBand="0" w:evenVBand="0" w:oddHBand="1" w:evenHBand="0" w:firstRowFirstColumn="0" w:firstRowLastColumn="0" w:lastRowFirstColumn="0" w:lastRowLastColumn="0"/>
+            </w:pPr>
+          </w:p>
+        </w:tc>
+        <w:tc>
+          <w:tcPr>
+            <w:tcW w:w="664" w:type="dxa"/>
+          </w:tcPr>
+          <w:p>
+            <w:pPr>
+              <w:cnfStyle w:val="000000100000" w:firstRow="0" w:lastRow="0" w:firstColumn="0" w:lastColumn="0" w:oddVBand="0" w:evenVBand="0" w:oddHBand="1" w:evenHBand="0" w:firstRowFirstColumn="0" w:firstRowLastColumn="0" w:lastRowFirstColumn="0" w:lastRowLastColumn="0"/>
+            </w:pPr>
+          </w:p>
+        </w:tc>
+        <w:tc>
+          <w:tcPr>
+            <w:tcW w:w="732" w:type="dxa"/>
+          </w:tcPr>
+          <w:p>
+            <w:pPr>
+              <w:cnfStyle w:val="000000100000" w:firstRow="0" w:lastRow="0" w:firstColumn="0" w:lastColumn="0" w:oddVBand="0" w:evenVBand="0" w:oddHBand="1" w:evenHBand="0" w:firstRowFirstColumn="0" w:firstRowLastColumn="0" w:lastRowFirstColumn="0" w:lastRowLastColumn="0"/>
+            </w:pPr>
+          </w:p>
+        </w:tc>
+        <w:tc>
+          <w:tcPr>
+            <w:tcW w:w="727" w:type="dxa"/>
+          </w:tcPr>
+          <w:p>
+            <w:pPr>
+              <w:cnfStyle w:val="000000100000" w:firstRow="0" w:lastRow="0" w:firstColumn="0" w:lastColumn="0" w:oddVBand="0" w:evenVBand="0" w:oddHBand="1" w:evenHBand="0" w:firstRowFirstColumn="0" w:firstRowLastColumn="0" w:lastRowFirstColumn="0" w:lastRowLastColumn="0"/>
+            </w:pPr>
+          </w:p>
+        </w:tc>
+        <w:tc>
+          <w:tcPr>
+            <w:tcW w:w="664" w:type="dxa"/>
+          </w:tcPr>
+          <w:p>
+            <w:pPr>
+              <w:cnfStyle w:val="000000100000" w:firstRow="0" w:lastRow="0" w:firstColumn="0" w:lastColumn="0" w:oddVBand="0" w:evenVBand="0" w:oddHBand="1" w:evenHBand="0" w:firstRowFirstColumn="0" w:firstRowLastColumn="0" w:lastRowFirstColumn="0" w:lastRowLastColumn="0"/>
+            </w:pPr>
+          </w:p>
+        </w:tc>
+        <w:tc>
+          <w:tcPr>
+            <w:tcW w:w="664" w:type="dxa"/>
+          </w:tcPr>
+          <w:p>
+            <w:pPr>
+              <w:cnfStyle w:val="000000100000" w:firstRow="0" w:lastRow="0" w:firstColumn="0" w:lastColumn="0" w:oddVBand="0" w:evenVBand="0" w:oddHBand="1" w:evenHBand="0" w:firstRowFirstColumn="0" w:firstRowLastColumn="0" w:lastRowFirstColumn="0" w:lastRowLastColumn="0"/>
+            </w:pPr>
+          </w:p>
+        </w:tc>
+        <w:tc>
+          <w:tcPr>
+            <w:tcW w:w="663" w:type="dxa"/>
+          </w:tcPr>
+          <w:p>
+            <w:pPr>
+              <w:cnfStyle w:val="000000100000" w:firstRow="0" w:lastRow="0" w:firstColumn="0" w:lastColumn="0" w:oddVBand="0" w:evenVBand="0" w:oddHBand="1" w:evenHBand="0" w:firstRowFirstColumn="0" w:firstRowLastColumn="0" w:lastRowFirstColumn="0" w:lastRowLastColumn="0"/>
+            </w:pPr>
+          </w:p>
+        </w:tc>
+        <w:tc>
+          <w:tcPr>
+            <w:tcW w:w="664" w:type="dxa"/>
+          </w:tcPr>
+          <w:p>
+            <w:pPr>
+              <w:cnfStyle w:val="000000100000" w:firstRow="0" w:lastRow="0" w:firstColumn="0" w:lastColumn="0" w:oddVBand="0" w:evenVBand="0" w:oddHBand="1" w:evenHBand="0" w:firstRowFirstColumn="0" w:firstRowLastColumn="0" w:lastRowFirstColumn="0" w:lastRowLastColumn="0"/>
+            </w:pPr>
+          </w:p>
+        </w:tc>
+        <w:tc>
+          <w:tcPr>
+            <w:tcW w:w="664" w:type="dxa"/>
+          </w:tcPr>
+          <w:p>
+            <w:pPr>
+              <w:cnfStyle w:val="000000100000" w:firstRow="0" w:lastRow="0" w:firstColumn="0" w:lastColumn="0" w:oddVBand="0" w:evenVBand="0" w:oddHBand="1" w:evenHBand="0" w:firstRowFirstColumn="0" w:firstRowLastColumn="0" w:lastRowFirstColumn="0" w:lastRowLastColumn="0"/>
+            </w:pPr>
+          </w:p>
+        </w:tc>
+        <w:tc>
+          <w:tcPr>
+            <w:tcW w:w="664" w:type="dxa"/>
+          </w:tcPr>
+          <w:p>
+            <w:pPr>
+              <w:cnfStyle w:val="000000100000" w:firstRow="0" w:lastRow="0" w:firstColumn="0" w:lastColumn="0" w:oddVBand="0" w:evenVBand="0" w:oddHBand="1" w:evenHBand="0" w:firstRowFirstColumn="0" w:firstRowLastColumn="0" w:lastRowFirstColumn="0" w:lastRowLastColumn="0"/>
+            </w:pPr>
+          </w:p>
+        </w:tc>
+        <w:tc>
+          <w:tcPr>
+            <w:tcW w:w="661" w:type="dxa"/>
+          </w:tcPr>
+          <w:p>
+            <w:pPr>
+              <w:cnfStyle w:val="000000100000" w:firstRow="0" w:lastRow="0" w:firstColumn="0" w:lastColumn="0" w:oddVBand="0" w:evenVBand="0" w:oddHBand="1" w:evenHBand="0" w:firstRowFirstColumn="0" w:firstRowLastColumn="0" w:lastRowFirstColumn="0" w:lastRowLastColumn="0"/>
+            </w:pPr>
+          </w:p>
+        </w:tc>
+      </w:tr>
+      <w:tr>
+        <w:trPr>
+          <w:trHeight w:val="299"/>
+        </w:trPr>
+        <w:tc>
+          <w:tcPr>
+            <w:cnfStyle w:val="001000000000" w:firstRow="0" w:lastRow="0" w:firstColumn="1" w:lastColumn="0" w:oddVBand="0" w:evenVBand="0" w:oddHBand="0" w:evenHBand="0" w:firstRowFirstColumn="0" w:firstRowLastColumn="0" w:lastRowFirstColumn="0" w:lastRowLastColumn="0"/>
+            <w:tcW w:w="2301" w:type="dxa"/>
+          </w:tcPr>
+          <w:p>
+            <w:r>
+              <w:t>Tidsplan</w:t>
+            </w:r>
+          </w:p>
+        </w:tc>
+        <w:tc>
+          <w:tcPr>
+            <w:tcW w:w="668" w:type="dxa"/>
+          </w:tcPr>
+          <w:p>
+            <w:pPr>
+              <w:cnfStyle w:val="000000000000" w:firstRow="0" w:lastRow="0" w:firstColumn="0" w:lastColumn="0" w:oddVBand="0" w:evenVBand="0" w:oddHBand="0" w:evenHBand="0" w:firstRowFirstColumn="0" w:firstRowLastColumn="0" w:lastRowFirstColumn="0" w:lastRowLastColumn="0"/>
+            </w:pPr>
+          </w:p>
+        </w:tc>
+        <w:tc>
+          <w:tcPr>
+            <w:tcW w:w="668" w:type="dxa"/>
+          </w:tcPr>
+          <w:p>
+            <w:pPr>
+              <w:cnfStyle w:val="000000000000" w:firstRow="0" w:lastRow="0" w:firstColumn="0" w:lastColumn="0" w:oddVBand="0" w:evenVBand="0" w:oddHBand="0" w:evenHBand="0" w:firstRowFirstColumn="0" w:firstRowLastColumn="0" w:lastRowFirstColumn="0" w:lastRowLastColumn="0"/>
+            </w:pPr>
+            <w:r>
+              <w:t>P</w:t>
+            </w:r>
+          </w:p>
+        </w:tc>
+        <w:tc>
+          <w:tcPr>
+            <w:tcW w:w="669" w:type="dxa"/>
+          </w:tcPr>
+          <w:p>
+            <w:pPr>
+              <w:cnfStyle w:val="000000000000" w:firstRow="0" w:lastRow="0" w:firstColumn="0" w:lastColumn="0" w:oddVBand="0" w:evenVBand="0" w:oddHBand="0" w:evenHBand="0" w:firstRowFirstColumn="0" w:firstRowLastColumn="0" w:lastRowFirstColumn="0" w:lastRowLastColumn="0"/>
+            </w:pPr>
+          </w:p>
+        </w:tc>
+        <w:tc>
+          <w:tcPr>
+            <w:tcW w:w="665" w:type="dxa"/>
+          </w:tcPr>
+          <w:p>
+            <w:pPr>
+              <w:cnfStyle w:val="000000000000" w:firstRow="0" w:lastRow="0" w:firstColumn="0" w:lastColumn="0" w:oddVBand="0" w:evenVBand="0" w:oddHBand="0" w:evenHBand="0" w:firstRowFirstColumn="0" w:firstRowLastColumn="0" w:lastRowFirstColumn="0" w:lastRowLastColumn="0"/>
+            </w:pPr>
+          </w:p>
+        </w:tc>
+        <w:tc>
+          <w:tcPr>
+            <w:tcW w:w="665" w:type="dxa"/>
+          </w:tcPr>
+          <w:p>
+            <w:pPr>
+              <w:cnfStyle w:val="000000000000" w:firstRow="0" w:lastRow="0" w:firstColumn="0" w:lastColumn="0" w:oddVBand="0" w:evenVBand="0" w:oddHBand="0" w:evenHBand="0" w:firstRowFirstColumn="0" w:firstRowLastColumn="0" w:lastRowFirstColumn="0" w:lastRowLastColumn="0"/>
+            </w:pPr>
+          </w:p>
+        </w:tc>
+        <w:tc>
+          <w:tcPr>
+            <w:tcW w:w="663" w:type="dxa"/>
           </w:tcPr>
           <w:p>
             <w:pPr>
@@ -1405,9 +1834,12 @@
           <w:p>
             <w:proofErr w:type="spellStart"/>
             <w:r>
-              <w:t>Acceptest</w:t>
+              <w:t>Use</w:t>
             </w:r>
             <w:proofErr w:type="spellEnd"/>
+            <w:r>
+              <w:t xml:space="preserve"> case</w:t>
+            </w:r>
           </w:p>
         </w:tc>
         <w:tc>
@@ -1428,6 +1860,8 @@
             <w:pPr>
               <w:cnfStyle w:val="000000100000" w:firstRow="0" w:lastRow="0" w:firstColumn="0" w:lastColumn="0" w:oddVBand="0" w:evenVBand="0" w:oddHBand="1" w:evenHBand="0" w:firstRowFirstColumn="0" w:firstRowLastColumn="0" w:lastRowFirstColumn="0" w:lastRowLastColumn="0"/>
             </w:pPr>
+            <w:bookmarkStart w:id="0" w:name="_GoBack"/>
+            <w:bookmarkEnd w:id="0"/>
           </w:p>
         </w:tc>
         <w:tc>
@@ -1463,7 +1897,6 @@
         <w:tc>
           <w:tcPr>
             <w:tcW w:w="663" w:type="dxa"/>
-            <w:shd w:val="clear" w:color="auto" w:fill="FFD966" w:themeFill="accent4" w:themeFillTint="99"/>
           </w:tcPr>
           <w:p>
             <w:pPr>
@@ -1554,7 +1987,6 @@
         <w:tc>
           <w:tcPr>
             <w:tcW w:w="664" w:type="dxa"/>
-            <w:shd w:val="clear" w:color="auto" w:fill="FFD966" w:themeFill="accent4" w:themeFillTint="99"/>
           </w:tcPr>
           <w:p>
             <w:pPr>
@@ -1593,8 +2025,13 @@
             <w:tcW w:w="2301" w:type="dxa"/>
           </w:tcPr>
           <w:p>
-            <w:r>
-              <w:t>Kravspecifikation</w:t>
+            <w:proofErr w:type="spellStart"/>
+            <w:r>
+              <w:t>Prog</w:t>
+            </w:r>
+            <w:proofErr w:type="spellEnd"/>
+            <w:r>
+              <w:t>. diagrammer</w:t>
             </w:r>
           </w:p>
         </w:tc>
@@ -1651,7 +2088,6 @@
         <w:tc>
           <w:tcPr>
             <w:tcW w:w="663" w:type="dxa"/>
-            <w:shd w:val="clear" w:color="auto" w:fill="FFD966" w:themeFill="accent4" w:themeFillTint="99"/>
           </w:tcPr>
           <w:p>
             <w:pPr>
@@ -1782,7 +2218,7 @@
           </w:tcPr>
           <w:p>
             <w:r>
-              <w:t>Tidsplan</w:t>
+              <w:t>Programmering</w:t>
             </w:r>
           </w:p>
         </w:tc>
@@ -1967,391 +2403,8 @@
             <w:tcW w:w="2301" w:type="dxa"/>
           </w:tcPr>
           <w:p>
-            <w:proofErr w:type="spellStart"/>
-            <w:r>
-              <w:t>Use</w:t>
-            </w:r>
-            <w:proofErr w:type="spellEnd"/>
-            <w:r>
-              <w:t xml:space="preserve"> case</w:t>
-            </w:r>
-          </w:p>
-        </w:tc>
-        <w:tc>
-          <w:tcPr>
-            <w:tcW w:w="668" w:type="dxa"/>
-          </w:tcPr>
-          <w:p>
-            <w:pPr>
-              <w:cnfStyle w:val="000000000000" w:firstRow="0" w:lastRow="0" w:firstColumn="0" w:lastColumn="0" w:oddVBand="0" w:evenVBand="0" w:oddHBand="0" w:evenHBand="0" w:firstRowFirstColumn="0" w:firstRowLastColumn="0" w:lastRowFirstColumn="0" w:lastRowLastColumn="0"/>
-            </w:pPr>
-          </w:p>
-        </w:tc>
-        <w:tc>
-          <w:tcPr>
-            <w:tcW w:w="668" w:type="dxa"/>
-          </w:tcPr>
-          <w:p>
-            <w:pPr>
-              <w:cnfStyle w:val="000000000000" w:firstRow="0" w:lastRow="0" w:firstColumn="0" w:lastColumn="0" w:oddVBand="0" w:evenVBand="0" w:oddHBand="0" w:evenHBand="0" w:firstRowFirstColumn="0" w:firstRowLastColumn="0" w:lastRowFirstColumn="0" w:lastRowLastColumn="0"/>
-            </w:pPr>
-          </w:p>
-        </w:tc>
-        <w:tc>
-          <w:tcPr>
-            <w:tcW w:w="669" w:type="dxa"/>
-          </w:tcPr>
-          <w:p>
-            <w:pPr>
-              <w:cnfStyle w:val="000000000000" w:firstRow="0" w:lastRow="0" w:firstColumn="0" w:lastColumn="0" w:oddVBand="0" w:evenVBand="0" w:oddHBand="0" w:evenHBand="0" w:firstRowFirstColumn="0" w:firstRowLastColumn="0" w:lastRowFirstColumn="0" w:lastRowLastColumn="0"/>
-            </w:pPr>
-          </w:p>
-        </w:tc>
-        <w:tc>
-          <w:tcPr>
-            <w:tcW w:w="665" w:type="dxa"/>
-          </w:tcPr>
-          <w:p>
-            <w:pPr>
-              <w:cnfStyle w:val="000000000000" w:firstRow="0" w:lastRow="0" w:firstColumn="0" w:lastColumn="0" w:oddVBand="0" w:evenVBand="0" w:oddHBand="0" w:evenHBand="0" w:firstRowFirstColumn="0" w:firstRowLastColumn="0" w:lastRowFirstColumn="0" w:lastRowLastColumn="0"/>
-            </w:pPr>
-          </w:p>
-        </w:tc>
-        <w:tc>
-          <w:tcPr>
-            <w:tcW w:w="665" w:type="dxa"/>
-          </w:tcPr>
-          <w:p>
-            <w:pPr>
-              <w:cnfStyle w:val="000000000000" w:firstRow="0" w:lastRow="0" w:firstColumn="0" w:lastColumn="0" w:oddVBand="0" w:evenVBand="0" w:oddHBand="0" w:evenHBand="0" w:firstRowFirstColumn="0" w:firstRowLastColumn="0" w:lastRowFirstColumn="0" w:lastRowLastColumn="0"/>
-            </w:pPr>
-          </w:p>
-        </w:tc>
-        <w:tc>
-          <w:tcPr>
-            <w:tcW w:w="663" w:type="dxa"/>
-          </w:tcPr>
-          <w:p>
-            <w:pPr>
-              <w:cnfStyle w:val="000000000000" w:firstRow="0" w:lastRow="0" w:firstColumn="0" w:lastColumn="0" w:oddVBand="0" w:evenVBand="0" w:oddHBand="0" w:evenHBand="0" w:firstRowFirstColumn="0" w:firstRowLastColumn="0" w:lastRowFirstColumn="0" w:lastRowLastColumn="0"/>
-            </w:pPr>
-          </w:p>
-        </w:tc>
-        <w:tc>
-          <w:tcPr>
-            <w:tcW w:w="664" w:type="dxa"/>
-          </w:tcPr>
-          <w:p>
-            <w:pPr>
-              <w:cnfStyle w:val="000000000000" w:firstRow="0" w:lastRow="0" w:firstColumn="0" w:lastColumn="0" w:oddVBand="0" w:evenVBand="0" w:oddHBand="0" w:evenHBand="0" w:firstRowFirstColumn="0" w:firstRowLastColumn="0" w:lastRowFirstColumn="0" w:lastRowLastColumn="0"/>
-            </w:pPr>
-          </w:p>
-        </w:tc>
-        <w:tc>
-          <w:tcPr>
-            <w:tcW w:w="664" w:type="dxa"/>
-          </w:tcPr>
-          <w:p>
-            <w:pPr>
-              <w:cnfStyle w:val="000000000000" w:firstRow="0" w:lastRow="0" w:firstColumn="0" w:lastColumn="0" w:oddVBand="0" w:evenVBand="0" w:oddHBand="0" w:evenHBand="0" w:firstRowFirstColumn="0" w:firstRowLastColumn="0" w:lastRowFirstColumn="0" w:lastRowLastColumn="0"/>
-            </w:pPr>
-          </w:p>
-        </w:tc>
-        <w:tc>
-          <w:tcPr>
-            <w:tcW w:w="732" w:type="dxa"/>
-          </w:tcPr>
-          <w:p>
-            <w:pPr>
-              <w:cnfStyle w:val="000000000000" w:firstRow="0" w:lastRow="0" w:firstColumn="0" w:lastColumn="0" w:oddVBand="0" w:evenVBand="0" w:oddHBand="0" w:evenHBand="0" w:firstRowFirstColumn="0" w:firstRowLastColumn="0" w:lastRowFirstColumn="0" w:lastRowLastColumn="0"/>
-            </w:pPr>
-          </w:p>
-        </w:tc>
-        <w:tc>
-          <w:tcPr>
-            <w:tcW w:w="727" w:type="dxa"/>
-          </w:tcPr>
-          <w:p>
-            <w:pPr>
-              <w:cnfStyle w:val="000000000000" w:firstRow="0" w:lastRow="0" w:firstColumn="0" w:lastColumn="0" w:oddVBand="0" w:evenVBand="0" w:oddHBand="0" w:evenHBand="0" w:firstRowFirstColumn="0" w:firstRowLastColumn="0" w:lastRowFirstColumn="0" w:lastRowLastColumn="0"/>
-            </w:pPr>
-          </w:p>
-        </w:tc>
-        <w:tc>
-          <w:tcPr>
-            <w:tcW w:w="664" w:type="dxa"/>
-          </w:tcPr>
-          <w:p>
-            <w:pPr>
-              <w:cnfStyle w:val="000000000000" w:firstRow="0" w:lastRow="0" w:firstColumn="0" w:lastColumn="0" w:oddVBand="0" w:evenVBand="0" w:oddHBand="0" w:evenHBand="0" w:firstRowFirstColumn="0" w:firstRowLastColumn="0" w:lastRowFirstColumn="0" w:lastRowLastColumn="0"/>
-            </w:pPr>
-          </w:p>
-        </w:tc>
-        <w:tc>
-          <w:tcPr>
-            <w:tcW w:w="664" w:type="dxa"/>
-          </w:tcPr>
-          <w:p>
-            <w:pPr>
-              <w:cnfStyle w:val="000000000000" w:firstRow="0" w:lastRow="0" w:firstColumn="0" w:lastColumn="0" w:oddVBand="0" w:evenVBand="0" w:oddHBand="0" w:evenHBand="0" w:firstRowFirstColumn="0" w:firstRowLastColumn="0" w:lastRowFirstColumn="0" w:lastRowLastColumn="0"/>
-            </w:pPr>
-          </w:p>
-        </w:tc>
-        <w:tc>
-          <w:tcPr>
-            <w:tcW w:w="663" w:type="dxa"/>
-          </w:tcPr>
-          <w:p>
-            <w:pPr>
-              <w:cnfStyle w:val="000000000000" w:firstRow="0" w:lastRow="0" w:firstColumn="0" w:lastColumn="0" w:oddVBand="0" w:evenVBand="0" w:oddHBand="0" w:evenHBand="0" w:firstRowFirstColumn="0" w:firstRowLastColumn="0" w:lastRowFirstColumn="0" w:lastRowLastColumn="0"/>
-            </w:pPr>
-          </w:p>
-        </w:tc>
-        <w:tc>
-          <w:tcPr>
-            <w:tcW w:w="664" w:type="dxa"/>
-          </w:tcPr>
-          <w:p>
-            <w:pPr>
-              <w:cnfStyle w:val="000000000000" w:firstRow="0" w:lastRow="0" w:firstColumn="0" w:lastColumn="0" w:oddVBand="0" w:evenVBand="0" w:oddHBand="0" w:evenHBand="0" w:firstRowFirstColumn="0" w:firstRowLastColumn="0" w:lastRowFirstColumn="0" w:lastRowLastColumn="0"/>
-            </w:pPr>
-          </w:p>
-        </w:tc>
-        <w:tc>
-          <w:tcPr>
-            <w:tcW w:w="664" w:type="dxa"/>
-          </w:tcPr>
-          <w:p>
-            <w:pPr>
-              <w:cnfStyle w:val="000000000000" w:firstRow="0" w:lastRow="0" w:firstColumn="0" w:lastColumn="0" w:oddVBand="0" w:evenVBand="0" w:oddHBand="0" w:evenHBand="0" w:firstRowFirstColumn="0" w:firstRowLastColumn="0" w:lastRowFirstColumn="0" w:lastRowLastColumn="0"/>
-            </w:pPr>
-          </w:p>
-        </w:tc>
-        <w:tc>
-          <w:tcPr>
-            <w:tcW w:w="664" w:type="dxa"/>
-          </w:tcPr>
-          <w:p>
-            <w:pPr>
-              <w:cnfStyle w:val="000000000000" w:firstRow="0" w:lastRow="0" w:firstColumn="0" w:lastColumn="0" w:oddVBand="0" w:evenVBand="0" w:oddHBand="0" w:evenHBand="0" w:firstRowFirstColumn="0" w:firstRowLastColumn="0" w:lastRowFirstColumn="0" w:lastRowLastColumn="0"/>
-            </w:pPr>
-          </w:p>
-        </w:tc>
-        <w:tc>
-          <w:tcPr>
-            <w:tcW w:w="661" w:type="dxa"/>
-          </w:tcPr>
-          <w:p>
-            <w:pPr>
-              <w:cnfStyle w:val="000000000000" w:firstRow="0" w:lastRow="0" w:firstColumn="0" w:lastColumn="0" w:oddVBand="0" w:evenVBand="0" w:oddHBand="0" w:evenHBand="0" w:firstRowFirstColumn="0" w:firstRowLastColumn="0" w:lastRowFirstColumn="0" w:lastRowLastColumn="0"/>
-            </w:pPr>
-          </w:p>
-        </w:tc>
-      </w:tr>
-      <w:tr>
-        <w:trPr>
-          <w:cnfStyle w:val="000000100000" w:firstRow="0" w:lastRow="0" w:firstColumn="0" w:lastColumn="0" w:oddVBand="0" w:evenVBand="0" w:oddHBand="1" w:evenHBand="0" w:firstRowFirstColumn="0" w:firstRowLastColumn="0" w:lastRowFirstColumn="0" w:lastRowLastColumn="0"/>
-          <w:trHeight w:val="283"/>
-        </w:trPr>
-        <w:tc>
-          <w:tcPr>
-            <w:cnfStyle w:val="001000000000" w:firstRow="0" w:lastRow="0" w:firstColumn="1" w:lastColumn="0" w:oddVBand="0" w:evenVBand="0" w:oddHBand="0" w:evenHBand="0" w:firstRowFirstColumn="0" w:firstRowLastColumn="0" w:lastRowFirstColumn="0" w:lastRowLastColumn="0"/>
-            <w:tcW w:w="2301" w:type="dxa"/>
-          </w:tcPr>
-          <w:p>
-            <w:proofErr w:type="spellStart"/>
-            <w:r>
-              <w:t>Prog</w:t>
-            </w:r>
-            <w:proofErr w:type="spellEnd"/>
-            <w:r>
-              <w:t>. diagrammer</w:t>
-            </w:r>
-          </w:p>
-        </w:tc>
-        <w:tc>
-          <w:tcPr>
-            <w:tcW w:w="668" w:type="dxa"/>
-          </w:tcPr>
-          <w:p>
-            <w:pPr>
-              <w:cnfStyle w:val="000000100000" w:firstRow="0" w:lastRow="0" w:firstColumn="0" w:lastColumn="0" w:oddVBand="0" w:evenVBand="0" w:oddHBand="1" w:evenHBand="0" w:firstRowFirstColumn="0" w:firstRowLastColumn="0" w:lastRowFirstColumn="0" w:lastRowLastColumn="0"/>
-            </w:pPr>
-          </w:p>
-        </w:tc>
-        <w:tc>
-          <w:tcPr>
-            <w:tcW w:w="668" w:type="dxa"/>
-          </w:tcPr>
-          <w:p>
-            <w:pPr>
-              <w:cnfStyle w:val="000000100000" w:firstRow="0" w:lastRow="0" w:firstColumn="0" w:lastColumn="0" w:oddVBand="0" w:evenVBand="0" w:oddHBand="1" w:evenHBand="0" w:firstRowFirstColumn="0" w:firstRowLastColumn="0" w:lastRowFirstColumn="0" w:lastRowLastColumn="0"/>
-            </w:pPr>
-          </w:p>
-        </w:tc>
-        <w:tc>
-          <w:tcPr>
-            <w:tcW w:w="669" w:type="dxa"/>
-          </w:tcPr>
-          <w:p>
-            <w:pPr>
-              <w:cnfStyle w:val="000000100000" w:firstRow="0" w:lastRow="0" w:firstColumn="0" w:lastColumn="0" w:oddVBand="0" w:evenVBand="0" w:oddHBand="1" w:evenHBand="0" w:firstRowFirstColumn="0" w:firstRowLastColumn="0" w:lastRowFirstColumn="0" w:lastRowLastColumn="0"/>
-            </w:pPr>
-          </w:p>
-        </w:tc>
-        <w:tc>
-          <w:tcPr>
-            <w:tcW w:w="665" w:type="dxa"/>
-          </w:tcPr>
-          <w:p>
-            <w:pPr>
-              <w:cnfStyle w:val="000000100000" w:firstRow="0" w:lastRow="0" w:firstColumn="0" w:lastColumn="0" w:oddVBand="0" w:evenVBand="0" w:oddHBand="1" w:evenHBand="0" w:firstRowFirstColumn="0" w:firstRowLastColumn="0" w:lastRowFirstColumn="0" w:lastRowLastColumn="0"/>
-            </w:pPr>
-          </w:p>
-        </w:tc>
-        <w:tc>
-          <w:tcPr>
-            <w:tcW w:w="665" w:type="dxa"/>
-          </w:tcPr>
-          <w:p>
-            <w:pPr>
-              <w:cnfStyle w:val="000000100000" w:firstRow="0" w:lastRow="0" w:firstColumn="0" w:lastColumn="0" w:oddVBand="0" w:evenVBand="0" w:oddHBand="1" w:evenHBand="0" w:firstRowFirstColumn="0" w:firstRowLastColumn="0" w:lastRowFirstColumn="0" w:lastRowLastColumn="0"/>
-            </w:pPr>
-          </w:p>
-        </w:tc>
-        <w:tc>
-          <w:tcPr>
-            <w:tcW w:w="663" w:type="dxa"/>
-          </w:tcPr>
-          <w:p>
-            <w:pPr>
-              <w:cnfStyle w:val="000000100000" w:firstRow="0" w:lastRow="0" w:firstColumn="0" w:lastColumn="0" w:oddVBand="0" w:evenVBand="0" w:oddHBand="1" w:evenHBand="0" w:firstRowFirstColumn="0" w:firstRowLastColumn="0" w:lastRowFirstColumn="0" w:lastRowLastColumn="0"/>
-            </w:pPr>
-          </w:p>
-        </w:tc>
-        <w:tc>
-          <w:tcPr>
-            <w:tcW w:w="664" w:type="dxa"/>
-          </w:tcPr>
-          <w:p>
-            <w:pPr>
-              <w:cnfStyle w:val="000000100000" w:firstRow="0" w:lastRow="0" w:firstColumn="0" w:lastColumn="0" w:oddVBand="0" w:evenVBand="0" w:oddHBand="1" w:evenHBand="0" w:firstRowFirstColumn="0" w:firstRowLastColumn="0" w:lastRowFirstColumn="0" w:lastRowLastColumn="0"/>
-            </w:pPr>
-          </w:p>
-        </w:tc>
-        <w:tc>
-          <w:tcPr>
-            <w:tcW w:w="664" w:type="dxa"/>
-          </w:tcPr>
-          <w:p>
-            <w:pPr>
-              <w:cnfStyle w:val="000000100000" w:firstRow="0" w:lastRow="0" w:firstColumn="0" w:lastColumn="0" w:oddVBand="0" w:evenVBand="0" w:oddHBand="1" w:evenHBand="0" w:firstRowFirstColumn="0" w:firstRowLastColumn="0" w:lastRowFirstColumn="0" w:lastRowLastColumn="0"/>
-            </w:pPr>
-          </w:p>
-        </w:tc>
-        <w:tc>
-          <w:tcPr>
-            <w:tcW w:w="732" w:type="dxa"/>
-          </w:tcPr>
-          <w:p>
-            <w:pPr>
-              <w:cnfStyle w:val="000000100000" w:firstRow="0" w:lastRow="0" w:firstColumn="0" w:lastColumn="0" w:oddVBand="0" w:evenVBand="0" w:oddHBand="1" w:evenHBand="0" w:firstRowFirstColumn="0" w:firstRowLastColumn="0" w:lastRowFirstColumn="0" w:lastRowLastColumn="0"/>
-            </w:pPr>
-          </w:p>
-        </w:tc>
-        <w:tc>
-          <w:tcPr>
-            <w:tcW w:w="727" w:type="dxa"/>
-          </w:tcPr>
-          <w:p>
-            <w:pPr>
-              <w:cnfStyle w:val="000000100000" w:firstRow="0" w:lastRow="0" w:firstColumn="0" w:lastColumn="0" w:oddVBand="0" w:evenVBand="0" w:oddHBand="1" w:evenHBand="0" w:firstRowFirstColumn="0" w:firstRowLastColumn="0" w:lastRowFirstColumn="0" w:lastRowLastColumn="0"/>
-            </w:pPr>
-          </w:p>
-        </w:tc>
-        <w:tc>
-          <w:tcPr>
-            <w:tcW w:w="664" w:type="dxa"/>
-          </w:tcPr>
-          <w:p>
-            <w:pPr>
-              <w:cnfStyle w:val="000000100000" w:firstRow="0" w:lastRow="0" w:firstColumn="0" w:lastColumn="0" w:oddVBand="0" w:evenVBand="0" w:oddHBand="1" w:evenHBand="0" w:firstRowFirstColumn="0" w:firstRowLastColumn="0" w:lastRowFirstColumn="0" w:lastRowLastColumn="0"/>
-            </w:pPr>
-          </w:p>
-        </w:tc>
-        <w:tc>
-          <w:tcPr>
-            <w:tcW w:w="664" w:type="dxa"/>
-          </w:tcPr>
-          <w:p>
-            <w:pPr>
-              <w:cnfStyle w:val="000000100000" w:firstRow="0" w:lastRow="0" w:firstColumn="0" w:lastColumn="0" w:oddVBand="0" w:evenVBand="0" w:oddHBand="1" w:evenHBand="0" w:firstRowFirstColumn="0" w:firstRowLastColumn="0" w:lastRowFirstColumn="0" w:lastRowLastColumn="0"/>
-            </w:pPr>
-          </w:p>
-        </w:tc>
-        <w:tc>
-          <w:tcPr>
-            <w:tcW w:w="663" w:type="dxa"/>
-          </w:tcPr>
-          <w:p>
-            <w:pPr>
-              <w:cnfStyle w:val="000000100000" w:firstRow="0" w:lastRow="0" w:firstColumn="0" w:lastColumn="0" w:oddVBand="0" w:evenVBand="0" w:oddHBand="1" w:evenHBand="0" w:firstRowFirstColumn="0" w:firstRowLastColumn="0" w:lastRowFirstColumn="0" w:lastRowLastColumn="0"/>
-            </w:pPr>
-          </w:p>
-        </w:tc>
-        <w:tc>
-          <w:tcPr>
-            <w:tcW w:w="664" w:type="dxa"/>
-          </w:tcPr>
-          <w:p>
-            <w:pPr>
-              <w:cnfStyle w:val="000000100000" w:firstRow="0" w:lastRow="0" w:firstColumn="0" w:lastColumn="0" w:oddVBand="0" w:evenVBand="0" w:oddHBand="1" w:evenHBand="0" w:firstRowFirstColumn="0" w:firstRowLastColumn="0" w:lastRowFirstColumn="0" w:lastRowLastColumn="0"/>
-            </w:pPr>
-          </w:p>
-        </w:tc>
-        <w:tc>
-          <w:tcPr>
-            <w:tcW w:w="664" w:type="dxa"/>
-          </w:tcPr>
-          <w:p>
-            <w:pPr>
-              <w:cnfStyle w:val="000000100000" w:firstRow="0" w:lastRow="0" w:firstColumn="0" w:lastColumn="0" w:oddVBand="0" w:evenVBand="0" w:oddHBand="1" w:evenHBand="0" w:firstRowFirstColumn="0" w:firstRowLastColumn="0" w:lastRowFirstColumn="0" w:lastRowLastColumn="0"/>
-            </w:pPr>
-          </w:p>
-        </w:tc>
-        <w:tc>
-          <w:tcPr>
-            <w:tcW w:w="664" w:type="dxa"/>
-          </w:tcPr>
-          <w:p>
-            <w:pPr>
-              <w:cnfStyle w:val="000000100000" w:firstRow="0" w:lastRow="0" w:firstColumn="0" w:lastColumn="0" w:oddVBand="0" w:evenVBand="0" w:oddHBand="1" w:evenHBand="0" w:firstRowFirstColumn="0" w:firstRowLastColumn="0" w:lastRowFirstColumn="0" w:lastRowLastColumn="0"/>
-            </w:pPr>
-          </w:p>
-        </w:tc>
-        <w:tc>
-          <w:tcPr>
-            <w:tcW w:w="661" w:type="dxa"/>
-          </w:tcPr>
-          <w:p>
-            <w:pPr>
-              <w:cnfStyle w:val="000000100000" w:firstRow="0" w:lastRow="0" w:firstColumn="0" w:lastColumn="0" w:oddVBand="0" w:evenVBand="0" w:oddHBand="1" w:evenHBand="0" w:firstRowFirstColumn="0" w:firstRowLastColumn="0" w:lastRowFirstColumn="0" w:lastRowLastColumn="0"/>
-            </w:pPr>
-          </w:p>
-        </w:tc>
-      </w:tr>
-      <w:tr>
-        <w:trPr>
-          <w:trHeight w:val="299"/>
-        </w:trPr>
-        <w:tc>
-          <w:tcPr>
-            <w:cnfStyle w:val="001000000000" w:firstRow="0" w:lastRow="0" w:firstColumn="1" w:lastColumn="0" w:oddVBand="0" w:evenVBand="0" w:oddHBand="0" w:evenHBand="0" w:firstRowFirstColumn="0" w:firstRowLastColumn="0" w:lastRowFirstColumn="0" w:lastRowLastColumn="0"/>
-            <w:tcW w:w="2301" w:type="dxa"/>
-          </w:tcPr>
-          <w:p>
-            <w:r>
-              <w:t>Programmering</w:t>
+            <w:r>
+              <w:t>Hardware udvikling</w:t>
             </w:r>
           </w:p>
         </w:tc>
@@ -4780,8 +4833,6 @@
         <w:tab/>
         <w:t>6/11 – Design og specifikation af hardware</w:t>
       </w:r>
-      <w:bookmarkStart w:id="0" w:name="_GoBack"/>
-      <w:bookmarkEnd w:id="0"/>
     </w:p>
     <w:p>
       <w:r>

--- a/Bifiler til projekt/Tidsplan.docx
+++ b/Bifiler til projekt/Tidsplan.docx
@@ -1860,8 +1860,6 @@
             <w:pPr>
               <w:cnfStyle w:val="000000100000" w:firstRow="0" w:lastRow="0" w:firstColumn="0" w:lastColumn="0" w:oddVBand="0" w:evenVBand="0" w:oddHBand="1" w:evenHBand="0" w:firstRowFirstColumn="0" w:firstRowLastColumn="0" w:lastRowFirstColumn="0" w:lastRowLastColumn="0"/>
             </w:pPr>
-            <w:bookmarkStart w:id="0" w:name="_GoBack"/>
-            <w:bookmarkEnd w:id="0"/>
           </w:p>
         </w:tc>
         <w:tc>
@@ -2966,7 +2964,7 @@
           </w:tcPr>
           <w:p>
             <w:r>
-              <w:t>Analyse</w:t>
+              <w:t>Brødtekst</w:t>
             </w:r>
           </w:p>
         </w:tc>
@@ -3143,7 +3141,7 @@
       </w:tr>
       <w:tr>
         <w:trPr>
-          <w:trHeight w:val="283"/>
+          <w:trHeight w:val="299"/>
         </w:trPr>
         <w:tc>
           <w:tcPr>
@@ -3152,7 +3150,7 @@
           </w:tcPr>
           <w:p>
             <w:r>
-              <w:t>Brødtekst</w:t>
+              <w:t>Projektkonklusion</w:t>
             </w:r>
           </w:p>
         </w:tc>
@@ -3339,7 +3337,7 @@
           </w:tcPr>
           <w:p>
             <w:r>
-              <w:t>Projektkonklusion</w:t>
+              <w:t>Bilag + Litteraturliste</w:t>
             </w:r>
           </w:p>
         </w:tc>
@@ -3381,6 +3379,8 @@
             <w:pPr>
               <w:cnfStyle w:val="000000100000" w:firstRow="0" w:lastRow="0" w:firstColumn="0" w:lastColumn="0" w:oddVBand="0" w:evenVBand="0" w:oddHBand="1" w:evenHBand="0" w:firstRowFirstColumn="0" w:firstRowLastColumn="0" w:lastRowFirstColumn="0" w:lastRowLastColumn="0"/>
             </w:pPr>
+            <w:bookmarkStart w:id="0" w:name="_GoBack"/>
+            <w:bookmarkEnd w:id="0"/>
           </w:p>
         </w:tc>
         <w:tc>
@@ -3516,7 +3516,7 @@
       </w:tr>
       <w:tr>
         <w:trPr>
-          <w:trHeight w:val="299"/>
+          <w:trHeight w:val="283"/>
         </w:trPr>
         <w:tc>
           <w:tcPr>
@@ -3525,7 +3525,7 @@
           </w:tcPr>
           <w:p>
             <w:r>
-              <w:t>Bilag + Litteraturliste</w:t>
+              <w:t>Rapportsamling</w:t>
             </w:r>
           </w:p>
         </w:tc>
@@ -3712,7 +3712,7 @@
           </w:tcPr>
           <w:p>
             <w:r>
-              <w:t>Rapportsamling</w:t>
+              <w:t>Rapportrettelse</w:t>
             </w:r>
           </w:p>
         </w:tc>
@@ -3898,7 +3898,381 @@
           </w:tcPr>
           <w:p>
             <w:r>
-              <w:t>Rapportrettelse</w:t>
+              <w:t>Udført accepttest</w:t>
+            </w:r>
+          </w:p>
+        </w:tc>
+        <w:tc>
+          <w:tcPr>
+            <w:tcW w:w="668" w:type="dxa"/>
+          </w:tcPr>
+          <w:p>
+            <w:pPr>
+              <w:cnfStyle w:val="000000000000" w:firstRow="0" w:lastRow="0" w:firstColumn="0" w:lastColumn="0" w:oddVBand="0" w:evenVBand="0" w:oddHBand="0" w:evenHBand="0" w:firstRowFirstColumn="0" w:firstRowLastColumn="0" w:lastRowFirstColumn="0" w:lastRowLastColumn="0"/>
+            </w:pPr>
+          </w:p>
+        </w:tc>
+        <w:tc>
+          <w:tcPr>
+            <w:tcW w:w="668" w:type="dxa"/>
+          </w:tcPr>
+          <w:p>
+            <w:pPr>
+              <w:cnfStyle w:val="000000000000" w:firstRow="0" w:lastRow="0" w:firstColumn="0" w:lastColumn="0" w:oddVBand="0" w:evenVBand="0" w:oddHBand="0" w:evenHBand="0" w:firstRowFirstColumn="0" w:firstRowLastColumn="0" w:lastRowFirstColumn="0" w:lastRowLastColumn="0"/>
+            </w:pPr>
+          </w:p>
+        </w:tc>
+        <w:tc>
+          <w:tcPr>
+            <w:tcW w:w="669" w:type="dxa"/>
+          </w:tcPr>
+          <w:p>
+            <w:pPr>
+              <w:cnfStyle w:val="000000000000" w:firstRow="0" w:lastRow="0" w:firstColumn="0" w:lastColumn="0" w:oddVBand="0" w:evenVBand="0" w:oddHBand="0" w:evenHBand="0" w:firstRowFirstColumn="0" w:firstRowLastColumn="0" w:lastRowFirstColumn="0" w:lastRowLastColumn="0"/>
+            </w:pPr>
+          </w:p>
+        </w:tc>
+        <w:tc>
+          <w:tcPr>
+            <w:tcW w:w="665" w:type="dxa"/>
+          </w:tcPr>
+          <w:p>
+            <w:pPr>
+              <w:cnfStyle w:val="000000000000" w:firstRow="0" w:lastRow="0" w:firstColumn="0" w:lastColumn="0" w:oddVBand="0" w:evenVBand="0" w:oddHBand="0" w:evenHBand="0" w:firstRowFirstColumn="0" w:firstRowLastColumn="0" w:lastRowFirstColumn="0" w:lastRowLastColumn="0"/>
+            </w:pPr>
+          </w:p>
+        </w:tc>
+        <w:tc>
+          <w:tcPr>
+            <w:tcW w:w="665" w:type="dxa"/>
+          </w:tcPr>
+          <w:p>
+            <w:pPr>
+              <w:cnfStyle w:val="000000000000" w:firstRow="0" w:lastRow="0" w:firstColumn="0" w:lastColumn="0" w:oddVBand="0" w:evenVBand="0" w:oddHBand="0" w:evenHBand="0" w:firstRowFirstColumn="0" w:firstRowLastColumn="0" w:lastRowFirstColumn="0" w:lastRowLastColumn="0"/>
+            </w:pPr>
+          </w:p>
+        </w:tc>
+        <w:tc>
+          <w:tcPr>
+            <w:tcW w:w="663" w:type="dxa"/>
+          </w:tcPr>
+          <w:p>
+            <w:pPr>
+              <w:cnfStyle w:val="000000000000" w:firstRow="0" w:lastRow="0" w:firstColumn="0" w:lastColumn="0" w:oddVBand="0" w:evenVBand="0" w:oddHBand="0" w:evenHBand="0" w:firstRowFirstColumn="0" w:firstRowLastColumn="0" w:lastRowFirstColumn="0" w:lastRowLastColumn="0"/>
+            </w:pPr>
+          </w:p>
+        </w:tc>
+        <w:tc>
+          <w:tcPr>
+            <w:tcW w:w="664" w:type="dxa"/>
+          </w:tcPr>
+          <w:p>
+            <w:pPr>
+              <w:cnfStyle w:val="000000000000" w:firstRow="0" w:lastRow="0" w:firstColumn="0" w:lastColumn="0" w:oddVBand="0" w:evenVBand="0" w:oddHBand="0" w:evenHBand="0" w:firstRowFirstColumn="0" w:firstRowLastColumn="0" w:lastRowFirstColumn="0" w:lastRowLastColumn="0"/>
+            </w:pPr>
+          </w:p>
+        </w:tc>
+        <w:tc>
+          <w:tcPr>
+            <w:tcW w:w="664" w:type="dxa"/>
+          </w:tcPr>
+          <w:p>
+            <w:pPr>
+              <w:cnfStyle w:val="000000000000" w:firstRow="0" w:lastRow="0" w:firstColumn="0" w:lastColumn="0" w:oddVBand="0" w:evenVBand="0" w:oddHBand="0" w:evenHBand="0" w:firstRowFirstColumn="0" w:firstRowLastColumn="0" w:lastRowFirstColumn="0" w:lastRowLastColumn="0"/>
+            </w:pPr>
+          </w:p>
+        </w:tc>
+        <w:tc>
+          <w:tcPr>
+            <w:tcW w:w="732" w:type="dxa"/>
+          </w:tcPr>
+          <w:p>
+            <w:pPr>
+              <w:cnfStyle w:val="000000000000" w:firstRow="0" w:lastRow="0" w:firstColumn="0" w:lastColumn="0" w:oddVBand="0" w:evenVBand="0" w:oddHBand="0" w:evenHBand="0" w:firstRowFirstColumn="0" w:firstRowLastColumn="0" w:lastRowFirstColumn="0" w:lastRowLastColumn="0"/>
+            </w:pPr>
+          </w:p>
+        </w:tc>
+        <w:tc>
+          <w:tcPr>
+            <w:tcW w:w="727" w:type="dxa"/>
+          </w:tcPr>
+          <w:p>
+            <w:pPr>
+              <w:cnfStyle w:val="000000000000" w:firstRow="0" w:lastRow="0" w:firstColumn="0" w:lastColumn="0" w:oddVBand="0" w:evenVBand="0" w:oddHBand="0" w:evenHBand="0" w:firstRowFirstColumn="0" w:firstRowLastColumn="0" w:lastRowFirstColumn="0" w:lastRowLastColumn="0"/>
+            </w:pPr>
+          </w:p>
+        </w:tc>
+        <w:tc>
+          <w:tcPr>
+            <w:tcW w:w="664" w:type="dxa"/>
+          </w:tcPr>
+          <w:p>
+            <w:pPr>
+              <w:cnfStyle w:val="000000000000" w:firstRow="0" w:lastRow="0" w:firstColumn="0" w:lastColumn="0" w:oddVBand="0" w:evenVBand="0" w:oddHBand="0" w:evenHBand="0" w:firstRowFirstColumn="0" w:firstRowLastColumn="0" w:lastRowFirstColumn="0" w:lastRowLastColumn="0"/>
+            </w:pPr>
+          </w:p>
+        </w:tc>
+        <w:tc>
+          <w:tcPr>
+            <w:tcW w:w="664" w:type="dxa"/>
+          </w:tcPr>
+          <w:p>
+            <w:pPr>
+              <w:cnfStyle w:val="000000000000" w:firstRow="0" w:lastRow="0" w:firstColumn="0" w:lastColumn="0" w:oddVBand="0" w:evenVBand="0" w:oddHBand="0" w:evenHBand="0" w:firstRowFirstColumn="0" w:firstRowLastColumn="0" w:lastRowFirstColumn="0" w:lastRowLastColumn="0"/>
+            </w:pPr>
+          </w:p>
+        </w:tc>
+        <w:tc>
+          <w:tcPr>
+            <w:tcW w:w="663" w:type="dxa"/>
+          </w:tcPr>
+          <w:p>
+            <w:pPr>
+              <w:cnfStyle w:val="000000000000" w:firstRow="0" w:lastRow="0" w:firstColumn="0" w:lastColumn="0" w:oddVBand="0" w:evenVBand="0" w:oddHBand="0" w:evenHBand="0" w:firstRowFirstColumn="0" w:firstRowLastColumn="0" w:lastRowFirstColumn="0" w:lastRowLastColumn="0"/>
+            </w:pPr>
+          </w:p>
+        </w:tc>
+        <w:tc>
+          <w:tcPr>
+            <w:tcW w:w="664" w:type="dxa"/>
+          </w:tcPr>
+          <w:p>
+            <w:pPr>
+              <w:cnfStyle w:val="000000000000" w:firstRow="0" w:lastRow="0" w:firstColumn="0" w:lastColumn="0" w:oddVBand="0" w:evenVBand="0" w:oddHBand="0" w:evenHBand="0" w:firstRowFirstColumn="0" w:firstRowLastColumn="0" w:lastRowFirstColumn="0" w:lastRowLastColumn="0"/>
+            </w:pPr>
+          </w:p>
+        </w:tc>
+        <w:tc>
+          <w:tcPr>
+            <w:tcW w:w="664" w:type="dxa"/>
+          </w:tcPr>
+          <w:p>
+            <w:pPr>
+              <w:cnfStyle w:val="000000000000" w:firstRow="0" w:lastRow="0" w:firstColumn="0" w:lastColumn="0" w:oddVBand="0" w:evenVBand="0" w:oddHBand="0" w:evenHBand="0" w:firstRowFirstColumn="0" w:firstRowLastColumn="0" w:lastRowFirstColumn="0" w:lastRowLastColumn="0"/>
+            </w:pPr>
+          </w:p>
+        </w:tc>
+        <w:tc>
+          <w:tcPr>
+            <w:tcW w:w="664" w:type="dxa"/>
+          </w:tcPr>
+          <w:p>
+            <w:pPr>
+              <w:cnfStyle w:val="000000000000" w:firstRow="0" w:lastRow="0" w:firstColumn="0" w:lastColumn="0" w:oddVBand="0" w:evenVBand="0" w:oddHBand="0" w:evenHBand="0" w:firstRowFirstColumn="0" w:firstRowLastColumn="0" w:lastRowFirstColumn="0" w:lastRowLastColumn="0"/>
+            </w:pPr>
+          </w:p>
+        </w:tc>
+        <w:tc>
+          <w:tcPr>
+            <w:tcW w:w="661" w:type="dxa"/>
+          </w:tcPr>
+          <w:p>
+            <w:pPr>
+              <w:cnfStyle w:val="000000000000" w:firstRow="0" w:lastRow="0" w:firstColumn="0" w:lastColumn="0" w:oddVBand="0" w:evenVBand="0" w:oddHBand="0" w:evenHBand="0" w:firstRowFirstColumn="0" w:firstRowLastColumn="0" w:lastRowFirstColumn="0" w:lastRowLastColumn="0"/>
+            </w:pPr>
+          </w:p>
+        </w:tc>
+      </w:tr>
+      <w:tr>
+        <w:trPr>
+          <w:cnfStyle w:val="000000100000" w:firstRow="0" w:lastRow="0" w:firstColumn="0" w:lastColumn="0" w:oddVBand="0" w:evenVBand="0" w:oddHBand="1" w:evenHBand="0" w:firstRowFirstColumn="0" w:firstRowLastColumn="0" w:lastRowFirstColumn="0" w:lastRowLastColumn="0"/>
+          <w:trHeight w:val="299"/>
+        </w:trPr>
+        <w:tc>
+          <w:tcPr>
+            <w:cnfStyle w:val="001000000000" w:firstRow="0" w:lastRow="0" w:firstColumn="1" w:lastColumn="0" w:oddVBand="0" w:evenVBand="0" w:oddHBand="0" w:evenHBand="0" w:firstRowFirstColumn="0" w:firstRowLastColumn="0" w:lastRowFirstColumn="0" w:lastRowLastColumn="0"/>
+            <w:tcW w:w="2301" w:type="dxa"/>
+          </w:tcPr>
+          <w:p>
+            <w:r>
+              <w:t>Aflevering af projekt</w:t>
+            </w:r>
+          </w:p>
+        </w:tc>
+        <w:tc>
+          <w:tcPr>
+            <w:tcW w:w="668" w:type="dxa"/>
+          </w:tcPr>
+          <w:p>
+            <w:pPr>
+              <w:cnfStyle w:val="000000100000" w:firstRow="0" w:lastRow="0" w:firstColumn="0" w:lastColumn="0" w:oddVBand="0" w:evenVBand="0" w:oddHBand="1" w:evenHBand="0" w:firstRowFirstColumn="0" w:firstRowLastColumn="0" w:lastRowFirstColumn="0" w:lastRowLastColumn="0"/>
+            </w:pPr>
+          </w:p>
+        </w:tc>
+        <w:tc>
+          <w:tcPr>
+            <w:tcW w:w="668" w:type="dxa"/>
+          </w:tcPr>
+          <w:p>
+            <w:pPr>
+              <w:cnfStyle w:val="000000100000" w:firstRow="0" w:lastRow="0" w:firstColumn="0" w:lastColumn="0" w:oddVBand="0" w:evenVBand="0" w:oddHBand="1" w:evenHBand="0" w:firstRowFirstColumn="0" w:firstRowLastColumn="0" w:lastRowFirstColumn="0" w:lastRowLastColumn="0"/>
+            </w:pPr>
+          </w:p>
+        </w:tc>
+        <w:tc>
+          <w:tcPr>
+            <w:tcW w:w="669" w:type="dxa"/>
+          </w:tcPr>
+          <w:p>
+            <w:pPr>
+              <w:cnfStyle w:val="000000100000" w:firstRow="0" w:lastRow="0" w:firstColumn="0" w:lastColumn="0" w:oddVBand="0" w:evenVBand="0" w:oddHBand="1" w:evenHBand="0" w:firstRowFirstColumn="0" w:firstRowLastColumn="0" w:lastRowFirstColumn="0" w:lastRowLastColumn="0"/>
+            </w:pPr>
+          </w:p>
+        </w:tc>
+        <w:tc>
+          <w:tcPr>
+            <w:tcW w:w="665" w:type="dxa"/>
+          </w:tcPr>
+          <w:p>
+            <w:pPr>
+              <w:cnfStyle w:val="000000100000" w:firstRow="0" w:lastRow="0" w:firstColumn="0" w:lastColumn="0" w:oddVBand="0" w:evenVBand="0" w:oddHBand="1" w:evenHBand="0" w:firstRowFirstColumn="0" w:firstRowLastColumn="0" w:lastRowFirstColumn="0" w:lastRowLastColumn="0"/>
+            </w:pPr>
+          </w:p>
+        </w:tc>
+        <w:tc>
+          <w:tcPr>
+            <w:tcW w:w="665" w:type="dxa"/>
+          </w:tcPr>
+          <w:p>
+            <w:pPr>
+              <w:cnfStyle w:val="000000100000" w:firstRow="0" w:lastRow="0" w:firstColumn="0" w:lastColumn="0" w:oddVBand="0" w:evenVBand="0" w:oddHBand="1" w:evenHBand="0" w:firstRowFirstColumn="0" w:firstRowLastColumn="0" w:lastRowFirstColumn="0" w:lastRowLastColumn="0"/>
+            </w:pPr>
+          </w:p>
+        </w:tc>
+        <w:tc>
+          <w:tcPr>
+            <w:tcW w:w="663" w:type="dxa"/>
+          </w:tcPr>
+          <w:p>
+            <w:pPr>
+              <w:cnfStyle w:val="000000100000" w:firstRow="0" w:lastRow="0" w:firstColumn="0" w:lastColumn="0" w:oddVBand="0" w:evenVBand="0" w:oddHBand="1" w:evenHBand="0" w:firstRowFirstColumn="0" w:firstRowLastColumn="0" w:lastRowFirstColumn="0" w:lastRowLastColumn="0"/>
+            </w:pPr>
+          </w:p>
+        </w:tc>
+        <w:tc>
+          <w:tcPr>
+            <w:tcW w:w="664" w:type="dxa"/>
+          </w:tcPr>
+          <w:p>
+            <w:pPr>
+              <w:cnfStyle w:val="000000100000" w:firstRow="0" w:lastRow="0" w:firstColumn="0" w:lastColumn="0" w:oddVBand="0" w:evenVBand="0" w:oddHBand="1" w:evenHBand="0" w:firstRowFirstColumn="0" w:firstRowLastColumn="0" w:lastRowFirstColumn="0" w:lastRowLastColumn="0"/>
+            </w:pPr>
+          </w:p>
+        </w:tc>
+        <w:tc>
+          <w:tcPr>
+            <w:tcW w:w="664" w:type="dxa"/>
+          </w:tcPr>
+          <w:p>
+            <w:pPr>
+              <w:cnfStyle w:val="000000100000" w:firstRow="0" w:lastRow="0" w:firstColumn="0" w:lastColumn="0" w:oddVBand="0" w:evenVBand="0" w:oddHBand="1" w:evenHBand="0" w:firstRowFirstColumn="0" w:firstRowLastColumn="0" w:lastRowFirstColumn="0" w:lastRowLastColumn="0"/>
+            </w:pPr>
+          </w:p>
+        </w:tc>
+        <w:tc>
+          <w:tcPr>
+            <w:tcW w:w="732" w:type="dxa"/>
+          </w:tcPr>
+          <w:p>
+            <w:pPr>
+              <w:cnfStyle w:val="000000100000" w:firstRow="0" w:lastRow="0" w:firstColumn="0" w:lastColumn="0" w:oddVBand="0" w:evenVBand="0" w:oddHBand="1" w:evenHBand="0" w:firstRowFirstColumn="0" w:firstRowLastColumn="0" w:lastRowFirstColumn="0" w:lastRowLastColumn="0"/>
+            </w:pPr>
+          </w:p>
+        </w:tc>
+        <w:tc>
+          <w:tcPr>
+            <w:tcW w:w="727" w:type="dxa"/>
+          </w:tcPr>
+          <w:p>
+            <w:pPr>
+              <w:cnfStyle w:val="000000100000" w:firstRow="0" w:lastRow="0" w:firstColumn="0" w:lastColumn="0" w:oddVBand="0" w:evenVBand="0" w:oddHBand="1" w:evenHBand="0" w:firstRowFirstColumn="0" w:firstRowLastColumn="0" w:lastRowFirstColumn="0" w:lastRowLastColumn="0"/>
+            </w:pPr>
+          </w:p>
+        </w:tc>
+        <w:tc>
+          <w:tcPr>
+            <w:tcW w:w="664" w:type="dxa"/>
+          </w:tcPr>
+          <w:p>
+            <w:pPr>
+              <w:cnfStyle w:val="000000100000" w:firstRow="0" w:lastRow="0" w:firstColumn="0" w:lastColumn="0" w:oddVBand="0" w:evenVBand="0" w:oddHBand="1" w:evenHBand="0" w:firstRowFirstColumn="0" w:firstRowLastColumn="0" w:lastRowFirstColumn="0" w:lastRowLastColumn="0"/>
+            </w:pPr>
+          </w:p>
+        </w:tc>
+        <w:tc>
+          <w:tcPr>
+            <w:tcW w:w="664" w:type="dxa"/>
+          </w:tcPr>
+          <w:p>
+            <w:pPr>
+              <w:cnfStyle w:val="000000100000" w:firstRow="0" w:lastRow="0" w:firstColumn="0" w:lastColumn="0" w:oddVBand="0" w:evenVBand="0" w:oddHBand="1" w:evenHBand="0" w:firstRowFirstColumn="0" w:firstRowLastColumn="0" w:lastRowFirstColumn="0" w:lastRowLastColumn="0"/>
+            </w:pPr>
+          </w:p>
+        </w:tc>
+        <w:tc>
+          <w:tcPr>
+            <w:tcW w:w="663" w:type="dxa"/>
+          </w:tcPr>
+          <w:p>
+            <w:pPr>
+              <w:cnfStyle w:val="000000100000" w:firstRow="0" w:lastRow="0" w:firstColumn="0" w:lastColumn="0" w:oddVBand="0" w:evenVBand="0" w:oddHBand="1" w:evenHBand="0" w:firstRowFirstColumn="0" w:firstRowLastColumn="0" w:lastRowFirstColumn="0" w:lastRowLastColumn="0"/>
+            </w:pPr>
+          </w:p>
+        </w:tc>
+        <w:tc>
+          <w:tcPr>
+            <w:tcW w:w="664" w:type="dxa"/>
+          </w:tcPr>
+          <w:p>
+            <w:pPr>
+              <w:cnfStyle w:val="000000100000" w:firstRow="0" w:lastRow="0" w:firstColumn="0" w:lastColumn="0" w:oddVBand="0" w:evenVBand="0" w:oddHBand="1" w:evenHBand="0" w:firstRowFirstColumn="0" w:firstRowLastColumn="0" w:lastRowFirstColumn="0" w:lastRowLastColumn="0"/>
+            </w:pPr>
+          </w:p>
+        </w:tc>
+        <w:tc>
+          <w:tcPr>
+            <w:tcW w:w="664" w:type="dxa"/>
+          </w:tcPr>
+          <w:p>
+            <w:pPr>
+              <w:cnfStyle w:val="000000100000" w:firstRow="0" w:lastRow="0" w:firstColumn="0" w:lastColumn="0" w:oddVBand="0" w:evenVBand="0" w:oddHBand="1" w:evenHBand="0" w:firstRowFirstColumn="0" w:firstRowLastColumn="0" w:lastRowFirstColumn="0" w:lastRowLastColumn="0"/>
+            </w:pPr>
+          </w:p>
+        </w:tc>
+        <w:tc>
+          <w:tcPr>
+            <w:tcW w:w="664" w:type="dxa"/>
+            <w:shd w:val="clear" w:color="auto" w:fill="FFD966" w:themeFill="accent4" w:themeFillTint="99"/>
+          </w:tcPr>
+          <w:p>
+            <w:pPr>
+              <w:cnfStyle w:val="000000100000" w:firstRow="0" w:lastRow="0" w:firstColumn="0" w:lastColumn="0" w:oddVBand="0" w:evenVBand="0" w:oddHBand="1" w:evenHBand="0" w:firstRowFirstColumn="0" w:firstRowLastColumn="0" w:lastRowFirstColumn="0" w:lastRowLastColumn="0"/>
+            </w:pPr>
+          </w:p>
+        </w:tc>
+        <w:tc>
+          <w:tcPr>
+            <w:tcW w:w="661" w:type="dxa"/>
+          </w:tcPr>
+          <w:p>
+            <w:pPr>
+              <w:cnfStyle w:val="000000100000" w:firstRow="0" w:lastRow="0" w:firstColumn="0" w:lastColumn="0" w:oddVBand="0" w:evenVBand="0" w:oddHBand="1" w:evenHBand="0" w:firstRowFirstColumn="0" w:firstRowLastColumn="0" w:lastRowFirstColumn="0" w:lastRowLastColumn="0"/>
+            </w:pPr>
+          </w:p>
+        </w:tc>
+      </w:tr>
+      <w:tr>
+        <w:trPr>
+          <w:trHeight w:val="299"/>
+        </w:trPr>
+        <w:tc>
+          <w:tcPr>
+            <w:cnfStyle w:val="001000000000" w:firstRow="0" w:lastRow="0" w:firstColumn="1" w:lastColumn="0" w:oddVBand="0" w:evenVBand="0" w:oddHBand="0" w:evenHBand="0" w:firstRowFirstColumn="0" w:firstRowLastColumn="0" w:lastRowFirstColumn="0" w:lastRowLastColumn="0"/>
+            <w:tcW w:w="2301" w:type="dxa"/>
+          </w:tcPr>
+          <w:p>
+            <w:r>
+              <w:t>Eksamensforberedelse</w:t>
             </w:r>
           </w:p>
         </w:tc>
@@ -4085,7 +4459,7 @@
           </w:tcPr>
           <w:p>
             <w:r>
-              <w:t>Udført accepttest</w:t>
+              <w:t>Eksamen</w:t>
             </w:r>
           </w:p>
         </w:tc>
@@ -4246,566 +4620,6 @@
           <w:p>
             <w:pPr>
               <w:cnfStyle w:val="000000100000" w:firstRow="0" w:lastRow="0" w:firstColumn="0" w:lastColumn="0" w:oddVBand="0" w:evenVBand="0" w:oddHBand="1" w:evenHBand="0" w:firstRowFirstColumn="0" w:firstRowLastColumn="0" w:lastRowFirstColumn="0" w:lastRowLastColumn="0"/>
-            </w:pPr>
-          </w:p>
-        </w:tc>
-        <w:tc>
-          <w:tcPr>
-            <w:tcW w:w="661" w:type="dxa"/>
-          </w:tcPr>
-          <w:p>
-            <w:pPr>
-              <w:cnfStyle w:val="000000100000" w:firstRow="0" w:lastRow="0" w:firstColumn="0" w:lastColumn="0" w:oddVBand="0" w:evenVBand="0" w:oddHBand="1" w:evenHBand="0" w:firstRowFirstColumn="0" w:firstRowLastColumn="0" w:lastRowFirstColumn="0" w:lastRowLastColumn="0"/>
-            </w:pPr>
-          </w:p>
-        </w:tc>
-      </w:tr>
-      <w:tr>
-        <w:trPr>
-          <w:trHeight w:val="299"/>
-        </w:trPr>
-        <w:tc>
-          <w:tcPr>
-            <w:cnfStyle w:val="001000000000" w:firstRow="0" w:lastRow="0" w:firstColumn="1" w:lastColumn="0" w:oddVBand="0" w:evenVBand="0" w:oddHBand="0" w:evenHBand="0" w:firstRowFirstColumn="0" w:firstRowLastColumn="0" w:lastRowFirstColumn="0" w:lastRowLastColumn="0"/>
-            <w:tcW w:w="2301" w:type="dxa"/>
-          </w:tcPr>
-          <w:p>
-            <w:r>
-              <w:t>Aflevering af projekt</w:t>
-            </w:r>
-          </w:p>
-        </w:tc>
-        <w:tc>
-          <w:tcPr>
-            <w:tcW w:w="668" w:type="dxa"/>
-          </w:tcPr>
-          <w:p>
-            <w:pPr>
-              <w:cnfStyle w:val="000000000000" w:firstRow="0" w:lastRow="0" w:firstColumn="0" w:lastColumn="0" w:oddVBand="0" w:evenVBand="0" w:oddHBand="0" w:evenHBand="0" w:firstRowFirstColumn="0" w:firstRowLastColumn="0" w:lastRowFirstColumn="0" w:lastRowLastColumn="0"/>
-            </w:pPr>
-          </w:p>
-        </w:tc>
-        <w:tc>
-          <w:tcPr>
-            <w:tcW w:w="668" w:type="dxa"/>
-          </w:tcPr>
-          <w:p>
-            <w:pPr>
-              <w:cnfStyle w:val="000000000000" w:firstRow="0" w:lastRow="0" w:firstColumn="0" w:lastColumn="0" w:oddVBand="0" w:evenVBand="0" w:oddHBand="0" w:evenHBand="0" w:firstRowFirstColumn="0" w:firstRowLastColumn="0" w:lastRowFirstColumn="0" w:lastRowLastColumn="0"/>
-            </w:pPr>
-          </w:p>
-        </w:tc>
-        <w:tc>
-          <w:tcPr>
-            <w:tcW w:w="669" w:type="dxa"/>
-          </w:tcPr>
-          <w:p>
-            <w:pPr>
-              <w:cnfStyle w:val="000000000000" w:firstRow="0" w:lastRow="0" w:firstColumn="0" w:lastColumn="0" w:oddVBand="0" w:evenVBand="0" w:oddHBand="0" w:evenHBand="0" w:firstRowFirstColumn="0" w:firstRowLastColumn="0" w:lastRowFirstColumn="0" w:lastRowLastColumn="0"/>
-            </w:pPr>
-          </w:p>
-        </w:tc>
-        <w:tc>
-          <w:tcPr>
-            <w:tcW w:w="665" w:type="dxa"/>
-          </w:tcPr>
-          <w:p>
-            <w:pPr>
-              <w:cnfStyle w:val="000000000000" w:firstRow="0" w:lastRow="0" w:firstColumn="0" w:lastColumn="0" w:oddVBand="0" w:evenVBand="0" w:oddHBand="0" w:evenHBand="0" w:firstRowFirstColumn="0" w:firstRowLastColumn="0" w:lastRowFirstColumn="0" w:lastRowLastColumn="0"/>
-            </w:pPr>
-          </w:p>
-        </w:tc>
-        <w:tc>
-          <w:tcPr>
-            <w:tcW w:w="665" w:type="dxa"/>
-          </w:tcPr>
-          <w:p>
-            <w:pPr>
-              <w:cnfStyle w:val="000000000000" w:firstRow="0" w:lastRow="0" w:firstColumn="0" w:lastColumn="0" w:oddVBand="0" w:evenVBand="0" w:oddHBand="0" w:evenHBand="0" w:firstRowFirstColumn="0" w:firstRowLastColumn="0" w:lastRowFirstColumn="0" w:lastRowLastColumn="0"/>
-            </w:pPr>
-          </w:p>
-        </w:tc>
-        <w:tc>
-          <w:tcPr>
-            <w:tcW w:w="663" w:type="dxa"/>
-          </w:tcPr>
-          <w:p>
-            <w:pPr>
-              <w:cnfStyle w:val="000000000000" w:firstRow="0" w:lastRow="0" w:firstColumn="0" w:lastColumn="0" w:oddVBand="0" w:evenVBand="0" w:oddHBand="0" w:evenHBand="0" w:firstRowFirstColumn="0" w:firstRowLastColumn="0" w:lastRowFirstColumn="0" w:lastRowLastColumn="0"/>
-            </w:pPr>
-          </w:p>
-        </w:tc>
-        <w:tc>
-          <w:tcPr>
-            <w:tcW w:w="664" w:type="dxa"/>
-          </w:tcPr>
-          <w:p>
-            <w:pPr>
-              <w:cnfStyle w:val="000000000000" w:firstRow="0" w:lastRow="0" w:firstColumn="0" w:lastColumn="0" w:oddVBand="0" w:evenVBand="0" w:oddHBand="0" w:evenHBand="0" w:firstRowFirstColumn="0" w:firstRowLastColumn="0" w:lastRowFirstColumn="0" w:lastRowLastColumn="0"/>
-            </w:pPr>
-          </w:p>
-        </w:tc>
-        <w:tc>
-          <w:tcPr>
-            <w:tcW w:w="664" w:type="dxa"/>
-          </w:tcPr>
-          <w:p>
-            <w:pPr>
-              <w:cnfStyle w:val="000000000000" w:firstRow="0" w:lastRow="0" w:firstColumn="0" w:lastColumn="0" w:oddVBand="0" w:evenVBand="0" w:oddHBand="0" w:evenHBand="0" w:firstRowFirstColumn="0" w:firstRowLastColumn="0" w:lastRowFirstColumn="0" w:lastRowLastColumn="0"/>
-            </w:pPr>
-          </w:p>
-        </w:tc>
-        <w:tc>
-          <w:tcPr>
-            <w:tcW w:w="732" w:type="dxa"/>
-          </w:tcPr>
-          <w:p>
-            <w:pPr>
-              <w:cnfStyle w:val="000000000000" w:firstRow="0" w:lastRow="0" w:firstColumn="0" w:lastColumn="0" w:oddVBand="0" w:evenVBand="0" w:oddHBand="0" w:evenHBand="0" w:firstRowFirstColumn="0" w:firstRowLastColumn="0" w:lastRowFirstColumn="0" w:lastRowLastColumn="0"/>
-            </w:pPr>
-          </w:p>
-        </w:tc>
-        <w:tc>
-          <w:tcPr>
-            <w:tcW w:w="727" w:type="dxa"/>
-          </w:tcPr>
-          <w:p>
-            <w:pPr>
-              <w:cnfStyle w:val="000000000000" w:firstRow="0" w:lastRow="0" w:firstColumn="0" w:lastColumn="0" w:oddVBand="0" w:evenVBand="0" w:oddHBand="0" w:evenHBand="0" w:firstRowFirstColumn="0" w:firstRowLastColumn="0" w:lastRowFirstColumn="0" w:lastRowLastColumn="0"/>
-            </w:pPr>
-          </w:p>
-        </w:tc>
-        <w:tc>
-          <w:tcPr>
-            <w:tcW w:w="664" w:type="dxa"/>
-          </w:tcPr>
-          <w:p>
-            <w:pPr>
-              <w:cnfStyle w:val="000000000000" w:firstRow="0" w:lastRow="0" w:firstColumn="0" w:lastColumn="0" w:oddVBand="0" w:evenVBand="0" w:oddHBand="0" w:evenHBand="0" w:firstRowFirstColumn="0" w:firstRowLastColumn="0" w:lastRowFirstColumn="0" w:lastRowLastColumn="0"/>
-            </w:pPr>
-          </w:p>
-        </w:tc>
-        <w:tc>
-          <w:tcPr>
-            <w:tcW w:w="664" w:type="dxa"/>
-          </w:tcPr>
-          <w:p>
-            <w:pPr>
-              <w:cnfStyle w:val="000000000000" w:firstRow="0" w:lastRow="0" w:firstColumn="0" w:lastColumn="0" w:oddVBand="0" w:evenVBand="0" w:oddHBand="0" w:evenHBand="0" w:firstRowFirstColumn="0" w:firstRowLastColumn="0" w:lastRowFirstColumn="0" w:lastRowLastColumn="0"/>
-            </w:pPr>
-          </w:p>
-        </w:tc>
-        <w:tc>
-          <w:tcPr>
-            <w:tcW w:w="663" w:type="dxa"/>
-          </w:tcPr>
-          <w:p>
-            <w:pPr>
-              <w:cnfStyle w:val="000000000000" w:firstRow="0" w:lastRow="0" w:firstColumn="0" w:lastColumn="0" w:oddVBand="0" w:evenVBand="0" w:oddHBand="0" w:evenHBand="0" w:firstRowFirstColumn="0" w:firstRowLastColumn="0" w:lastRowFirstColumn="0" w:lastRowLastColumn="0"/>
-            </w:pPr>
-          </w:p>
-        </w:tc>
-        <w:tc>
-          <w:tcPr>
-            <w:tcW w:w="664" w:type="dxa"/>
-          </w:tcPr>
-          <w:p>
-            <w:pPr>
-              <w:cnfStyle w:val="000000000000" w:firstRow="0" w:lastRow="0" w:firstColumn="0" w:lastColumn="0" w:oddVBand="0" w:evenVBand="0" w:oddHBand="0" w:evenHBand="0" w:firstRowFirstColumn="0" w:firstRowLastColumn="0" w:lastRowFirstColumn="0" w:lastRowLastColumn="0"/>
-            </w:pPr>
-          </w:p>
-        </w:tc>
-        <w:tc>
-          <w:tcPr>
-            <w:tcW w:w="664" w:type="dxa"/>
-          </w:tcPr>
-          <w:p>
-            <w:pPr>
-              <w:cnfStyle w:val="000000000000" w:firstRow="0" w:lastRow="0" w:firstColumn="0" w:lastColumn="0" w:oddVBand="0" w:evenVBand="0" w:oddHBand="0" w:evenHBand="0" w:firstRowFirstColumn="0" w:firstRowLastColumn="0" w:lastRowFirstColumn="0" w:lastRowLastColumn="0"/>
-            </w:pPr>
-          </w:p>
-        </w:tc>
-        <w:tc>
-          <w:tcPr>
-            <w:tcW w:w="664" w:type="dxa"/>
-            <w:shd w:val="clear" w:color="auto" w:fill="FFD966" w:themeFill="accent4" w:themeFillTint="99"/>
-          </w:tcPr>
-          <w:p>
-            <w:pPr>
-              <w:cnfStyle w:val="000000000000" w:firstRow="0" w:lastRow="0" w:firstColumn="0" w:lastColumn="0" w:oddVBand="0" w:evenVBand="0" w:oddHBand="0" w:evenHBand="0" w:firstRowFirstColumn="0" w:firstRowLastColumn="0" w:lastRowFirstColumn="0" w:lastRowLastColumn="0"/>
-            </w:pPr>
-          </w:p>
-        </w:tc>
-        <w:tc>
-          <w:tcPr>
-            <w:tcW w:w="661" w:type="dxa"/>
-          </w:tcPr>
-          <w:p>
-            <w:pPr>
-              <w:cnfStyle w:val="000000000000" w:firstRow="0" w:lastRow="0" w:firstColumn="0" w:lastColumn="0" w:oddVBand="0" w:evenVBand="0" w:oddHBand="0" w:evenHBand="0" w:firstRowFirstColumn="0" w:firstRowLastColumn="0" w:lastRowFirstColumn="0" w:lastRowLastColumn="0"/>
-            </w:pPr>
-          </w:p>
-        </w:tc>
-      </w:tr>
-      <w:tr>
-        <w:trPr>
-          <w:cnfStyle w:val="000000100000" w:firstRow="0" w:lastRow="0" w:firstColumn="0" w:lastColumn="0" w:oddVBand="0" w:evenVBand="0" w:oddHBand="1" w:evenHBand="0" w:firstRowFirstColumn="0" w:firstRowLastColumn="0" w:lastRowFirstColumn="0" w:lastRowLastColumn="0"/>
-          <w:trHeight w:val="299"/>
-        </w:trPr>
-        <w:tc>
-          <w:tcPr>
-            <w:cnfStyle w:val="001000000000" w:firstRow="0" w:lastRow="0" w:firstColumn="1" w:lastColumn="0" w:oddVBand="0" w:evenVBand="0" w:oddHBand="0" w:evenHBand="0" w:firstRowFirstColumn="0" w:firstRowLastColumn="0" w:lastRowFirstColumn="0" w:lastRowLastColumn="0"/>
-            <w:tcW w:w="2301" w:type="dxa"/>
-          </w:tcPr>
-          <w:p>
-            <w:r>
-              <w:t>Eksamensforberedelse</w:t>
-            </w:r>
-          </w:p>
-        </w:tc>
-        <w:tc>
-          <w:tcPr>
-            <w:tcW w:w="668" w:type="dxa"/>
-          </w:tcPr>
-          <w:p>
-            <w:pPr>
-              <w:cnfStyle w:val="000000100000" w:firstRow="0" w:lastRow="0" w:firstColumn="0" w:lastColumn="0" w:oddVBand="0" w:evenVBand="0" w:oddHBand="1" w:evenHBand="0" w:firstRowFirstColumn="0" w:firstRowLastColumn="0" w:lastRowFirstColumn="0" w:lastRowLastColumn="0"/>
-            </w:pPr>
-          </w:p>
-        </w:tc>
-        <w:tc>
-          <w:tcPr>
-            <w:tcW w:w="668" w:type="dxa"/>
-          </w:tcPr>
-          <w:p>
-            <w:pPr>
-              <w:cnfStyle w:val="000000100000" w:firstRow="0" w:lastRow="0" w:firstColumn="0" w:lastColumn="0" w:oddVBand="0" w:evenVBand="0" w:oddHBand="1" w:evenHBand="0" w:firstRowFirstColumn="0" w:firstRowLastColumn="0" w:lastRowFirstColumn="0" w:lastRowLastColumn="0"/>
-            </w:pPr>
-          </w:p>
-        </w:tc>
-        <w:tc>
-          <w:tcPr>
-            <w:tcW w:w="669" w:type="dxa"/>
-          </w:tcPr>
-          <w:p>
-            <w:pPr>
-              <w:cnfStyle w:val="000000100000" w:firstRow="0" w:lastRow="0" w:firstColumn="0" w:lastColumn="0" w:oddVBand="0" w:evenVBand="0" w:oddHBand="1" w:evenHBand="0" w:firstRowFirstColumn="0" w:firstRowLastColumn="0" w:lastRowFirstColumn="0" w:lastRowLastColumn="0"/>
-            </w:pPr>
-          </w:p>
-        </w:tc>
-        <w:tc>
-          <w:tcPr>
-            <w:tcW w:w="665" w:type="dxa"/>
-          </w:tcPr>
-          <w:p>
-            <w:pPr>
-              <w:cnfStyle w:val="000000100000" w:firstRow="0" w:lastRow="0" w:firstColumn="0" w:lastColumn="0" w:oddVBand="0" w:evenVBand="0" w:oddHBand="1" w:evenHBand="0" w:firstRowFirstColumn="0" w:firstRowLastColumn="0" w:lastRowFirstColumn="0" w:lastRowLastColumn="0"/>
-            </w:pPr>
-          </w:p>
-        </w:tc>
-        <w:tc>
-          <w:tcPr>
-            <w:tcW w:w="665" w:type="dxa"/>
-          </w:tcPr>
-          <w:p>
-            <w:pPr>
-              <w:cnfStyle w:val="000000100000" w:firstRow="0" w:lastRow="0" w:firstColumn="0" w:lastColumn="0" w:oddVBand="0" w:evenVBand="0" w:oddHBand="1" w:evenHBand="0" w:firstRowFirstColumn="0" w:firstRowLastColumn="0" w:lastRowFirstColumn="0" w:lastRowLastColumn="0"/>
-            </w:pPr>
-          </w:p>
-        </w:tc>
-        <w:tc>
-          <w:tcPr>
-            <w:tcW w:w="663" w:type="dxa"/>
-          </w:tcPr>
-          <w:p>
-            <w:pPr>
-              <w:cnfStyle w:val="000000100000" w:firstRow="0" w:lastRow="0" w:firstColumn="0" w:lastColumn="0" w:oddVBand="0" w:evenVBand="0" w:oddHBand="1" w:evenHBand="0" w:firstRowFirstColumn="0" w:firstRowLastColumn="0" w:lastRowFirstColumn="0" w:lastRowLastColumn="0"/>
-            </w:pPr>
-          </w:p>
-        </w:tc>
-        <w:tc>
-          <w:tcPr>
-            <w:tcW w:w="664" w:type="dxa"/>
-          </w:tcPr>
-          <w:p>
-            <w:pPr>
-              <w:cnfStyle w:val="000000100000" w:firstRow="0" w:lastRow="0" w:firstColumn="0" w:lastColumn="0" w:oddVBand="0" w:evenVBand="0" w:oddHBand="1" w:evenHBand="0" w:firstRowFirstColumn="0" w:firstRowLastColumn="0" w:lastRowFirstColumn="0" w:lastRowLastColumn="0"/>
-            </w:pPr>
-          </w:p>
-        </w:tc>
-        <w:tc>
-          <w:tcPr>
-            <w:tcW w:w="664" w:type="dxa"/>
-          </w:tcPr>
-          <w:p>
-            <w:pPr>
-              <w:cnfStyle w:val="000000100000" w:firstRow="0" w:lastRow="0" w:firstColumn="0" w:lastColumn="0" w:oddVBand="0" w:evenVBand="0" w:oddHBand="1" w:evenHBand="0" w:firstRowFirstColumn="0" w:firstRowLastColumn="0" w:lastRowFirstColumn="0" w:lastRowLastColumn="0"/>
-            </w:pPr>
-          </w:p>
-        </w:tc>
-        <w:tc>
-          <w:tcPr>
-            <w:tcW w:w="732" w:type="dxa"/>
-          </w:tcPr>
-          <w:p>
-            <w:pPr>
-              <w:cnfStyle w:val="000000100000" w:firstRow="0" w:lastRow="0" w:firstColumn="0" w:lastColumn="0" w:oddVBand="0" w:evenVBand="0" w:oddHBand="1" w:evenHBand="0" w:firstRowFirstColumn="0" w:firstRowLastColumn="0" w:lastRowFirstColumn="0" w:lastRowLastColumn="0"/>
-            </w:pPr>
-          </w:p>
-        </w:tc>
-        <w:tc>
-          <w:tcPr>
-            <w:tcW w:w="727" w:type="dxa"/>
-          </w:tcPr>
-          <w:p>
-            <w:pPr>
-              <w:cnfStyle w:val="000000100000" w:firstRow="0" w:lastRow="0" w:firstColumn="0" w:lastColumn="0" w:oddVBand="0" w:evenVBand="0" w:oddHBand="1" w:evenHBand="0" w:firstRowFirstColumn="0" w:firstRowLastColumn="0" w:lastRowFirstColumn="0" w:lastRowLastColumn="0"/>
-            </w:pPr>
-          </w:p>
-        </w:tc>
-        <w:tc>
-          <w:tcPr>
-            <w:tcW w:w="664" w:type="dxa"/>
-          </w:tcPr>
-          <w:p>
-            <w:pPr>
-              <w:cnfStyle w:val="000000100000" w:firstRow="0" w:lastRow="0" w:firstColumn="0" w:lastColumn="0" w:oddVBand="0" w:evenVBand="0" w:oddHBand="1" w:evenHBand="0" w:firstRowFirstColumn="0" w:firstRowLastColumn="0" w:lastRowFirstColumn="0" w:lastRowLastColumn="0"/>
-            </w:pPr>
-          </w:p>
-        </w:tc>
-        <w:tc>
-          <w:tcPr>
-            <w:tcW w:w="664" w:type="dxa"/>
-          </w:tcPr>
-          <w:p>
-            <w:pPr>
-              <w:cnfStyle w:val="000000100000" w:firstRow="0" w:lastRow="0" w:firstColumn="0" w:lastColumn="0" w:oddVBand="0" w:evenVBand="0" w:oddHBand="1" w:evenHBand="0" w:firstRowFirstColumn="0" w:firstRowLastColumn="0" w:lastRowFirstColumn="0" w:lastRowLastColumn="0"/>
-            </w:pPr>
-          </w:p>
-        </w:tc>
-        <w:tc>
-          <w:tcPr>
-            <w:tcW w:w="663" w:type="dxa"/>
-          </w:tcPr>
-          <w:p>
-            <w:pPr>
-              <w:cnfStyle w:val="000000100000" w:firstRow="0" w:lastRow="0" w:firstColumn="0" w:lastColumn="0" w:oddVBand="0" w:evenVBand="0" w:oddHBand="1" w:evenHBand="0" w:firstRowFirstColumn="0" w:firstRowLastColumn="0" w:lastRowFirstColumn="0" w:lastRowLastColumn="0"/>
-            </w:pPr>
-          </w:p>
-        </w:tc>
-        <w:tc>
-          <w:tcPr>
-            <w:tcW w:w="664" w:type="dxa"/>
-          </w:tcPr>
-          <w:p>
-            <w:pPr>
-              <w:cnfStyle w:val="000000100000" w:firstRow="0" w:lastRow="0" w:firstColumn="0" w:lastColumn="0" w:oddVBand="0" w:evenVBand="0" w:oddHBand="1" w:evenHBand="0" w:firstRowFirstColumn="0" w:firstRowLastColumn="0" w:lastRowFirstColumn="0" w:lastRowLastColumn="0"/>
-            </w:pPr>
-          </w:p>
-        </w:tc>
-        <w:tc>
-          <w:tcPr>
-            <w:tcW w:w="664" w:type="dxa"/>
-          </w:tcPr>
-          <w:p>
-            <w:pPr>
-              <w:cnfStyle w:val="000000100000" w:firstRow="0" w:lastRow="0" w:firstColumn="0" w:lastColumn="0" w:oddVBand="0" w:evenVBand="0" w:oddHBand="1" w:evenHBand="0" w:firstRowFirstColumn="0" w:firstRowLastColumn="0" w:lastRowFirstColumn="0" w:lastRowLastColumn="0"/>
-            </w:pPr>
-          </w:p>
-        </w:tc>
-        <w:tc>
-          <w:tcPr>
-            <w:tcW w:w="664" w:type="dxa"/>
-          </w:tcPr>
-          <w:p>
-            <w:pPr>
-              <w:cnfStyle w:val="000000100000" w:firstRow="0" w:lastRow="0" w:firstColumn="0" w:lastColumn="0" w:oddVBand="0" w:evenVBand="0" w:oddHBand="1" w:evenHBand="0" w:firstRowFirstColumn="0" w:firstRowLastColumn="0" w:lastRowFirstColumn="0" w:lastRowLastColumn="0"/>
-            </w:pPr>
-          </w:p>
-        </w:tc>
-        <w:tc>
-          <w:tcPr>
-            <w:tcW w:w="661" w:type="dxa"/>
-          </w:tcPr>
-          <w:p>
-            <w:pPr>
-              <w:cnfStyle w:val="000000100000" w:firstRow="0" w:lastRow="0" w:firstColumn="0" w:lastColumn="0" w:oddVBand="0" w:evenVBand="0" w:oddHBand="1" w:evenHBand="0" w:firstRowFirstColumn="0" w:firstRowLastColumn="0" w:lastRowFirstColumn="0" w:lastRowLastColumn="0"/>
-            </w:pPr>
-          </w:p>
-        </w:tc>
-      </w:tr>
-      <w:tr>
-        <w:trPr>
-          <w:trHeight w:val="283"/>
-        </w:trPr>
-        <w:tc>
-          <w:tcPr>
-            <w:cnfStyle w:val="001000000000" w:firstRow="0" w:lastRow="0" w:firstColumn="1" w:lastColumn="0" w:oddVBand="0" w:evenVBand="0" w:oddHBand="0" w:evenHBand="0" w:firstRowFirstColumn="0" w:firstRowLastColumn="0" w:lastRowFirstColumn="0" w:lastRowLastColumn="0"/>
-            <w:tcW w:w="2301" w:type="dxa"/>
-          </w:tcPr>
-          <w:p>
-            <w:r>
-              <w:t>Eksamen</w:t>
-            </w:r>
-          </w:p>
-        </w:tc>
-        <w:tc>
-          <w:tcPr>
-            <w:tcW w:w="668" w:type="dxa"/>
-          </w:tcPr>
-          <w:p>
-            <w:pPr>
-              <w:cnfStyle w:val="000000000000" w:firstRow="0" w:lastRow="0" w:firstColumn="0" w:lastColumn="0" w:oddVBand="0" w:evenVBand="0" w:oddHBand="0" w:evenHBand="0" w:firstRowFirstColumn="0" w:firstRowLastColumn="0" w:lastRowFirstColumn="0" w:lastRowLastColumn="0"/>
-            </w:pPr>
-          </w:p>
-        </w:tc>
-        <w:tc>
-          <w:tcPr>
-            <w:tcW w:w="668" w:type="dxa"/>
-          </w:tcPr>
-          <w:p>
-            <w:pPr>
-              <w:cnfStyle w:val="000000000000" w:firstRow="0" w:lastRow="0" w:firstColumn="0" w:lastColumn="0" w:oddVBand="0" w:evenVBand="0" w:oddHBand="0" w:evenHBand="0" w:firstRowFirstColumn="0" w:firstRowLastColumn="0" w:lastRowFirstColumn="0" w:lastRowLastColumn="0"/>
-            </w:pPr>
-          </w:p>
-        </w:tc>
-        <w:tc>
-          <w:tcPr>
-            <w:tcW w:w="669" w:type="dxa"/>
-          </w:tcPr>
-          <w:p>
-            <w:pPr>
-              <w:cnfStyle w:val="000000000000" w:firstRow="0" w:lastRow="0" w:firstColumn="0" w:lastColumn="0" w:oddVBand="0" w:evenVBand="0" w:oddHBand="0" w:evenHBand="0" w:firstRowFirstColumn="0" w:firstRowLastColumn="0" w:lastRowFirstColumn="0" w:lastRowLastColumn="0"/>
-            </w:pPr>
-          </w:p>
-        </w:tc>
-        <w:tc>
-          <w:tcPr>
-            <w:tcW w:w="665" w:type="dxa"/>
-          </w:tcPr>
-          <w:p>
-            <w:pPr>
-              <w:cnfStyle w:val="000000000000" w:firstRow="0" w:lastRow="0" w:firstColumn="0" w:lastColumn="0" w:oddVBand="0" w:evenVBand="0" w:oddHBand="0" w:evenHBand="0" w:firstRowFirstColumn="0" w:firstRowLastColumn="0" w:lastRowFirstColumn="0" w:lastRowLastColumn="0"/>
-            </w:pPr>
-          </w:p>
-        </w:tc>
-        <w:tc>
-          <w:tcPr>
-            <w:tcW w:w="665" w:type="dxa"/>
-          </w:tcPr>
-          <w:p>
-            <w:pPr>
-              <w:cnfStyle w:val="000000000000" w:firstRow="0" w:lastRow="0" w:firstColumn="0" w:lastColumn="0" w:oddVBand="0" w:evenVBand="0" w:oddHBand="0" w:evenHBand="0" w:firstRowFirstColumn="0" w:firstRowLastColumn="0" w:lastRowFirstColumn="0" w:lastRowLastColumn="0"/>
-            </w:pPr>
-          </w:p>
-        </w:tc>
-        <w:tc>
-          <w:tcPr>
-            <w:tcW w:w="663" w:type="dxa"/>
-          </w:tcPr>
-          <w:p>
-            <w:pPr>
-              <w:cnfStyle w:val="000000000000" w:firstRow="0" w:lastRow="0" w:firstColumn="0" w:lastColumn="0" w:oddVBand="0" w:evenVBand="0" w:oddHBand="0" w:evenHBand="0" w:firstRowFirstColumn="0" w:firstRowLastColumn="0" w:lastRowFirstColumn="0" w:lastRowLastColumn="0"/>
-            </w:pPr>
-          </w:p>
-        </w:tc>
-        <w:tc>
-          <w:tcPr>
-            <w:tcW w:w="664" w:type="dxa"/>
-          </w:tcPr>
-          <w:p>
-            <w:pPr>
-              <w:cnfStyle w:val="000000000000" w:firstRow="0" w:lastRow="0" w:firstColumn="0" w:lastColumn="0" w:oddVBand="0" w:evenVBand="0" w:oddHBand="0" w:evenHBand="0" w:firstRowFirstColumn="0" w:firstRowLastColumn="0" w:lastRowFirstColumn="0" w:lastRowLastColumn="0"/>
-            </w:pPr>
-          </w:p>
-        </w:tc>
-        <w:tc>
-          <w:tcPr>
-            <w:tcW w:w="664" w:type="dxa"/>
-          </w:tcPr>
-          <w:p>
-            <w:pPr>
-              <w:cnfStyle w:val="000000000000" w:firstRow="0" w:lastRow="0" w:firstColumn="0" w:lastColumn="0" w:oddVBand="0" w:evenVBand="0" w:oddHBand="0" w:evenHBand="0" w:firstRowFirstColumn="0" w:firstRowLastColumn="0" w:lastRowFirstColumn="0" w:lastRowLastColumn="0"/>
-            </w:pPr>
-          </w:p>
-        </w:tc>
-        <w:tc>
-          <w:tcPr>
-            <w:tcW w:w="732" w:type="dxa"/>
-          </w:tcPr>
-          <w:p>
-            <w:pPr>
-              <w:cnfStyle w:val="000000000000" w:firstRow="0" w:lastRow="0" w:firstColumn="0" w:lastColumn="0" w:oddVBand="0" w:evenVBand="0" w:oddHBand="0" w:evenHBand="0" w:firstRowFirstColumn="0" w:firstRowLastColumn="0" w:lastRowFirstColumn="0" w:lastRowLastColumn="0"/>
-            </w:pPr>
-          </w:p>
-        </w:tc>
-        <w:tc>
-          <w:tcPr>
-            <w:tcW w:w="727" w:type="dxa"/>
-          </w:tcPr>
-          <w:p>
-            <w:pPr>
-              <w:cnfStyle w:val="000000000000" w:firstRow="0" w:lastRow="0" w:firstColumn="0" w:lastColumn="0" w:oddVBand="0" w:evenVBand="0" w:oddHBand="0" w:evenHBand="0" w:firstRowFirstColumn="0" w:firstRowLastColumn="0" w:lastRowFirstColumn="0" w:lastRowLastColumn="0"/>
-            </w:pPr>
-          </w:p>
-        </w:tc>
-        <w:tc>
-          <w:tcPr>
-            <w:tcW w:w="664" w:type="dxa"/>
-          </w:tcPr>
-          <w:p>
-            <w:pPr>
-              <w:cnfStyle w:val="000000000000" w:firstRow="0" w:lastRow="0" w:firstColumn="0" w:lastColumn="0" w:oddVBand="0" w:evenVBand="0" w:oddHBand="0" w:evenHBand="0" w:firstRowFirstColumn="0" w:firstRowLastColumn="0" w:lastRowFirstColumn="0" w:lastRowLastColumn="0"/>
-            </w:pPr>
-          </w:p>
-        </w:tc>
-        <w:tc>
-          <w:tcPr>
-            <w:tcW w:w="664" w:type="dxa"/>
-          </w:tcPr>
-          <w:p>
-            <w:pPr>
-              <w:cnfStyle w:val="000000000000" w:firstRow="0" w:lastRow="0" w:firstColumn="0" w:lastColumn="0" w:oddVBand="0" w:evenVBand="0" w:oddHBand="0" w:evenHBand="0" w:firstRowFirstColumn="0" w:firstRowLastColumn="0" w:lastRowFirstColumn="0" w:lastRowLastColumn="0"/>
-            </w:pPr>
-          </w:p>
-        </w:tc>
-        <w:tc>
-          <w:tcPr>
-            <w:tcW w:w="663" w:type="dxa"/>
-          </w:tcPr>
-          <w:p>
-            <w:pPr>
-              <w:cnfStyle w:val="000000000000" w:firstRow="0" w:lastRow="0" w:firstColumn="0" w:lastColumn="0" w:oddVBand="0" w:evenVBand="0" w:oddHBand="0" w:evenHBand="0" w:firstRowFirstColumn="0" w:firstRowLastColumn="0" w:lastRowFirstColumn="0" w:lastRowLastColumn="0"/>
-            </w:pPr>
-          </w:p>
-        </w:tc>
-        <w:tc>
-          <w:tcPr>
-            <w:tcW w:w="664" w:type="dxa"/>
-          </w:tcPr>
-          <w:p>
-            <w:pPr>
-              <w:cnfStyle w:val="000000000000" w:firstRow="0" w:lastRow="0" w:firstColumn="0" w:lastColumn="0" w:oddVBand="0" w:evenVBand="0" w:oddHBand="0" w:evenHBand="0" w:firstRowFirstColumn="0" w:firstRowLastColumn="0" w:lastRowFirstColumn="0" w:lastRowLastColumn="0"/>
-            </w:pPr>
-          </w:p>
-        </w:tc>
-        <w:tc>
-          <w:tcPr>
-            <w:tcW w:w="664" w:type="dxa"/>
-          </w:tcPr>
-          <w:p>
-            <w:pPr>
-              <w:cnfStyle w:val="000000000000" w:firstRow="0" w:lastRow="0" w:firstColumn="0" w:lastColumn="0" w:oddVBand="0" w:evenVBand="0" w:oddHBand="0" w:evenHBand="0" w:firstRowFirstColumn="0" w:firstRowLastColumn="0" w:lastRowFirstColumn="0" w:lastRowLastColumn="0"/>
-            </w:pPr>
-          </w:p>
-        </w:tc>
-        <w:tc>
-          <w:tcPr>
-            <w:tcW w:w="664" w:type="dxa"/>
-          </w:tcPr>
-          <w:p>
-            <w:pPr>
-              <w:cnfStyle w:val="000000000000" w:firstRow="0" w:lastRow="0" w:firstColumn="0" w:lastColumn="0" w:oddVBand="0" w:evenVBand="0" w:oddHBand="0" w:evenHBand="0" w:firstRowFirstColumn="0" w:firstRowLastColumn="0" w:lastRowFirstColumn="0" w:lastRowLastColumn="0"/>
             </w:pPr>
           </w:p>
         </w:tc>
@@ -4816,7 +4630,7 @@
           </w:tcPr>
           <w:p>
             <w:pPr>
-              <w:cnfStyle w:val="000000000000" w:firstRow="0" w:lastRow="0" w:firstColumn="0" w:lastColumn="0" w:oddVBand="0" w:evenVBand="0" w:oddHBand="0" w:evenHBand="0" w:firstRowFirstColumn="0" w:firstRowLastColumn="0" w:lastRowFirstColumn="0" w:lastRowLastColumn="0"/>
+              <w:cnfStyle w:val="000000100000" w:firstRow="0" w:lastRow="0" w:firstColumn="0" w:lastColumn="0" w:oddVBand="0" w:evenVBand="0" w:oddHBand="1" w:evenHBand="0" w:firstRowFirstColumn="0" w:firstRowLastColumn="0" w:lastRowFirstColumn="0" w:lastRowLastColumn="0"/>
             </w:pPr>
           </w:p>
         </w:tc>

--- a/Bifiler til projekt/Tidsplan.docx
+++ b/Bifiler til projekt/Tidsplan.docx
@@ -1114,9 +1114,6 @@
             <w:pPr>
               <w:cnfStyle w:val="000000100000" w:firstRow="0" w:lastRow="0" w:firstColumn="0" w:lastColumn="0" w:oddVBand="0" w:evenVBand="0" w:oddHBand="1" w:evenHBand="0" w:firstRowFirstColumn="0" w:firstRowLastColumn="0" w:lastRowFirstColumn="0" w:lastRowLastColumn="0"/>
             </w:pPr>
-            <w:r>
-              <w:t>P</w:t>
-            </w:r>
           </w:p>
         </w:tc>
         <w:tc>
@@ -1315,9 +1312,6 @@
             <w:pPr>
               <w:cnfStyle w:val="000000000000" w:firstRow="0" w:lastRow="0" w:firstColumn="0" w:lastColumn="0" w:oddVBand="0" w:evenVBand="0" w:oddHBand="0" w:evenHBand="0" w:firstRowFirstColumn="0" w:firstRowLastColumn="0" w:lastRowFirstColumn="0" w:lastRowLastColumn="0"/>
             </w:pPr>
-            <w:r>
-              <w:t>P</w:t>
-            </w:r>
           </w:p>
         </w:tc>
         <w:tc>
@@ -1516,9 +1510,8 @@
             <w:pPr>
               <w:cnfStyle w:val="000000100000" w:firstRow="0" w:lastRow="0" w:firstColumn="0" w:lastColumn="0" w:oddVBand="0" w:evenVBand="0" w:oddHBand="1" w:evenHBand="0" w:firstRowFirstColumn="0" w:firstRowLastColumn="0" w:lastRowFirstColumn="0" w:lastRowLastColumn="0"/>
             </w:pPr>
-            <w:r>
-              <w:t>P</w:t>
-            </w:r>
+            <w:bookmarkStart w:id="0" w:name="_GoBack"/>
+            <w:bookmarkEnd w:id="0"/>
           </w:p>
         </w:tc>
         <w:tc>
@@ -3379,8 +3372,6 @@
             <w:pPr>
               <w:cnfStyle w:val="000000100000" w:firstRow="0" w:lastRow="0" w:firstColumn="0" w:lastColumn="0" w:oddVBand="0" w:evenVBand="0" w:oddHBand="1" w:evenHBand="0" w:firstRowFirstColumn="0" w:firstRowLastColumn="0" w:lastRowFirstColumn="0" w:lastRowLastColumn="0"/>
             </w:pPr>
-            <w:bookmarkStart w:id="0" w:name="_GoBack"/>
-            <w:bookmarkEnd w:id="0"/>
           </w:p>
         </w:tc>
         <w:tc>

--- a/Bifiler til projekt/Tidsplan.docx
+++ b/Bifiler til projekt/Tidsplan.docx
@@ -1510,8 +1510,6 @@
             <w:pPr>
               <w:cnfStyle w:val="000000100000" w:firstRow="0" w:lastRow="0" w:firstColumn="0" w:lastColumn="0" w:oddVBand="0" w:evenVBand="0" w:oddHBand="1" w:evenHBand="0" w:firstRowFirstColumn="0" w:firstRowLastColumn="0" w:lastRowFirstColumn="0" w:lastRowLastColumn="0"/>
             </w:pPr>
-            <w:bookmarkStart w:id="0" w:name="_GoBack"/>
-            <w:bookmarkEnd w:id="0"/>
           </w:p>
         </w:tc>
         <w:tc>
@@ -1873,6 +1871,9 @@
             <w:pPr>
               <w:cnfStyle w:val="000000100000" w:firstRow="0" w:lastRow="0" w:firstColumn="0" w:lastColumn="0" w:oddVBand="0" w:evenVBand="0" w:oddHBand="1" w:evenHBand="0" w:firstRowFirstColumn="0" w:firstRowLastColumn="0" w:lastRowFirstColumn="0" w:lastRowLastColumn="0"/>
             </w:pPr>
+            <w:r>
+              <w:t>P</w:t>
+            </w:r>
           </w:p>
         </w:tc>
         <w:tc>
@@ -1883,6 +1884,9 @@
             <w:pPr>
               <w:cnfStyle w:val="000000100000" w:firstRow="0" w:lastRow="0" w:firstColumn="0" w:lastColumn="0" w:oddVBand="0" w:evenVBand="0" w:oddHBand="1" w:evenHBand="0" w:firstRowFirstColumn="0" w:firstRowLastColumn="0" w:lastRowFirstColumn="0" w:lastRowLastColumn="0"/>
             </w:pPr>
+            <w:r>
+              <w:t>P</w:t>
+            </w:r>
           </w:p>
         </w:tc>
         <w:tc>
@@ -2104,6 +2108,9 @@
             <w:pPr>
               <w:cnfStyle w:val="000000000000" w:firstRow="0" w:lastRow="0" w:firstColumn="0" w:lastColumn="0" w:oddVBand="0" w:evenVBand="0" w:oddHBand="0" w:evenHBand="0" w:firstRowFirstColumn="0" w:firstRowLastColumn="0" w:lastRowFirstColumn="0" w:lastRowLastColumn="0"/>
             </w:pPr>
+            <w:r>
+              <w:t>P</w:t>
+            </w:r>
           </w:p>
         </w:tc>
         <w:tc>
@@ -2114,6 +2121,9 @@
             <w:pPr>
               <w:cnfStyle w:val="000000000000" w:firstRow="0" w:lastRow="0" w:firstColumn="0" w:lastColumn="0" w:oddVBand="0" w:evenVBand="0" w:oddHBand="0" w:evenHBand="0" w:firstRowFirstColumn="0" w:firstRowLastColumn="0" w:lastRowFirstColumn="0" w:lastRowLastColumn="0"/>
             </w:pPr>
+            <w:r>
+              <w:t>P</w:t>
+            </w:r>
           </w:p>
         </w:tc>
         <w:tc>
@@ -2124,26 +2134,35 @@
             <w:pPr>
               <w:cnfStyle w:val="000000000000" w:firstRow="0" w:lastRow="0" w:firstColumn="0" w:lastColumn="0" w:oddVBand="0" w:evenVBand="0" w:oddHBand="0" w:evenHBand="0" w:firstRowFirstColumn="0" w:firstRowLastColumn="0" w:lastRowFirstColumn="0" w:lastRowLastColumn="0"/>
             </w:pPr>
-          </w:p>
-        </w:tc>
-        <w:tc>
-          <w:tcPr>
-            <w:tcW w:w="664" w:type="dxa"/>
-          </w:tcPr>
-          <w:p>
-            <w:pPr>
-              <w:cnfStyle w:val="000000000000" w:firstRow="0" w:lastRow="0" w:firstColumn="0" w:lastColumn="0" w:oddVBand="0" w:evenVBand="0" w:oddHBand="0" w:evenHBand="0" w:firstRowFirstColumn="0" w:firstRowLastColumn="0" w:lastRowFirstColumn="0" w:lastRowLastColumn="0"/>
-            </w:pPr>
-          </w:p>
-        </w:tc>
-        <w:tc>
-          <w:tcPr>
-            <w:tcW w:w="664" w:type="dxa"/>
-          </w:tcPr>
-          <w:p>
-            <w:pPr>
-              <w:cnfStyle w:val="000000000000" w:firstRow="0" w:lastRow="0" w:firstColumn="0" w:lastColumn="0" w:oddVBand="0" w:evenVBand="0" w:oddHBand="0" w:evenHBand="0" w:firstRowFirstColumn="0" w:firstRowLastColumn="0" w:lastRowFirstColumn="0" w:lastRowLastColumn="0"/>
-            </w:pPr>
+            <w:r>
+              <w:t>P</w:t>
+            </w:r>
+          </w:p>
+        </w:tc>
+        <w:tc>
+          <w:tcPr>
+            <w:tcW w:w="664" w:type="dxa"/>
+          </w:tcPr>
+          <w:p>
+            <w:pPr>
+              <w:cnfStyle w:val="000000000000" w:firstRow="0" w:lastRow="0" w:firstColumn="0" w:lastColumn="0" w:oddVBand="0" w:evenVBand="0" w:oddHBand="0" w:evenHBand="0" w:firstRowFirstColumn="0" w:firstRowLastColumn="0" w:lastRowFirstColumn="0" w:lastRowLastColumn="0"/>
+            </w:pPr>
+            <w:r>
+              <w:t>P</w:t>
+            </w:r>
+          </w:p>
+        </w:tc>
+        <w:tc>
+          <w:tcPr>
+            <w:tcW w:w="664" w:type="dxa"/>
+          </w:tcPr>
+          <w:p>
+            <w:pPr>
+              <w:cnfStyle w:val="000000000000" w:firstRow="0" w:lastRow="0" w:firstColumn="0" w:lastColumn="0" w:oddVBand="0" w:evenVBand="0" w:oddHBand="0" w:evenHBand="0" w:firstRowFirstColumn="0" w:firstRowLastColumn="0" w:lastRowFirstColumn="0" w:lastRowLastColumn="0"/>
+            </w:pPr>
+            <w:r>
+              <w:t>P</w:t>
+            </w:r>
           </w:p>
         </w:tc>
         <w:tc>
@@ -2154,16 +2173,22 @@
             <w:pPr>
               <w:cnfStyle w:val="000000000000" w:firstRow="0" w:lastRow="0" w:firstColumn="0" w:lastColumn="0" w:oddVBand="0" w:evenVBand="0" w:oddHBand="0" w:evenHBand="0" w:firstRowFirstColumn="0" w:firstRowLastColumn="0" w:lastRowFirstColumn="0" w:lastRowLastColumn="0"/>
             </w:pPr>
-          </w:p>
-        </w:tc>
-        <w:tc>
-          <w:tcPr>
-            <w:tcW w:w="664" w:type="dxa"/>
-          </w:tcPr>
-          <w:p>
-            <w:pPr>
-              <w:cnfStyle w:val="000000000000" w:firstRow="0" w:lastRow="0" w:firstColumn="0" w:lastColumn="0" w:oddVBand="0" w:evenVBand="0" w:oddHBand="0" w:evenHBand="0" w:firstRowFirstColumn="0" w:firstRowLastColumn="0" w:lastRowFirstColumn="0" w:lastRowLastColumn="0"/>
-            </w:pPr>
+            <w:r>
+              <w:t>P</w:t>
+            </w:r>
+          </w:p>
+        </w:tc>
+        <w:tc>
+          <w:tcPr>
+            <w:tcW w:w="664" w:type="dxa"/>
+          </w:tcPr>
+          <w:p>
+            <w:pPr>
+              <w:cnfStyle w:val="000000000000" w:firstRow="0" w:lastRow="0" w:firstColumn="0" w:lastColumn="0" w:oddVBand="0" w:evenVBand="0" w:oddHBand="0" w:evenHBand="0" w:firstRowFirstColumn="0" w:firstRowLastColumn="0" w:lastRowFirstColumn="0" w:lastRowLastColumn="0"/>
+            </w:pPr>
+            <w:r>
+              <w:t>P</w:t>
+            </w:r>
           </w:p>
         </w:tc>
         <w:tc>
@@ -2291,6 +2316,9 @@
             <w:pPr>
               <w:cnfStyle w:val="000000100000" w:firstRow="0" w:lastRow="0" w:firstColumn="0" w:lastColumn="0" w:oddVBand="0" w:evenVBand="0" w:oddHBand="1" w:evenHBand="0" w:firstRowFirstColumn="0" w:firstRowLastColumn="0" w:lastRowFirstColumn="0" w:lastRowLastColumn="0"/>
             </w:pPr>
+            <w:r>
+              <w:t>P</w:t>
+            </w:r>
           </w:p>
         </w:tc>
         <w:tc>
@@ -2301,6 +2329,9 @@
             <w:pPr>
               <w:cnfStyle w:val="000000100000" w:firstRow="0" w:lastRow="0" w:firstColumn="0" w:lastColumn="0" w:oddVBand="0" w:evenVBand="0" w:oddHBand="1" w:evenHBand="0" w:firstRowFirstColumn="0" w:firstRowLastColumn="0" w:lastRowFirstColumn="0" w:lastRowLastColumn="0"/>
             </w:pPr>
+            <w:r>
+              <w:t>P</w:t>
+            </w:r>
           </w:p>
         </w:tc>
         <w:tc>
@@ -2311,26 +2342,35 @@
             <w:pPr>
               <w:cnfStyle w:val="000000100000" w:firstRow="0" w:lastRow="0" w:firstColumn="0" w:lastColumn="0" w:oddVBand="0" w:evenVBand="0" w:oddHBand="1" w:evenHBand="0" w:firstRowFirstColumn="0" w:firstRowLastColumn="0" w:lastRowFirstColumn="0" w:lastRowLastColumn="0"/>
             </w:pPr>
-          </w:p>
-        </w:tc>
-        <w:tc>
-          <w:tcPr>
-            <w:tcW w:w="664" w:type="dxa"/>
-          </w:tcPr>
-          <w:p>
-            <w:pPr>
-              <w:cnfStyle w:val="000000100000" w:firstRow="0" w:lastRow="0" w:firstColumn="0" w:lastColumn="0" w:oddVBand="0" w:evenVBand="0" w:oddHBand="1" w:evenHBand="0" w:firstRowFirstColumn="0" w:firstRowLastColumn="0" w:lastRowFirstColumn="0" w:lastRowLastColumn="0"/>
-            </w:pPr>
-          </w:p>
-        </w:tc>
-        <w:tc>
-          <w:tcPr>
-            <w:tcW w:w="664" w:type="dxa"/>
-          </w:tcPr>
-          <w:p>
-            <w:pPr>
-              <w:cnfStyle w:val="000000100000" w:firstRow="0" w:lastRow="0" w:firstColumn="0" w:lastColumn="0" w:oddVBand="0" w:evenVBand="0" w:oddHBand="1" w:evenHBand="0" w:firstRowFirstColumn="0" w:firstRowLastColumn="0" w:lastRowFirstColumn="0" w:lastRowLastColumn="0"/>
-            </w:pPr>
+            <w:r>
+              <w:t>P</w:t>
+            </w:r>
+          </w:p>
+        </w:tc>
+        <w:tc>
+          <w:tcPr>
+            <w:tcW w:w="664" w:type="dxa"/>
+          </w:tcPr>
+          <w:p>
+            <w:pPr>
+              <w:cnfStyle w:val="000000100000" w:firstRow="0" w:lastRow="0" w:firstColumn="0" w:lastColumn="0" w:oddVBand="0" w:evenVBand="0" w:oddHBand="1" w:evenHBand="0" w:firstRowFirstColumn="0" w:firstRowLastColumn="0" w:lastRowFirstColumn="0" w:lastRowLastColumn="0"/>
+            </w:pPr>
+            <w:r>
+              <w:t>P</w:t>
+            </w:r>
+          </w:p>
+        </w:tc>
+        <w:tc>
+          <w:tcPr>
+            <w:tcW w:w="664" w:type="dxa"/>
+          </w:tcPr>
+          <w:p>
+            <w:pPr>
+              <w:cnfStyle w:val="000000100000" w:firstRow="0" w:lastRow="0" w:firstColumn="0" w:lastColumn="0" w:oddVBand="0" w:evenVBand="0" w:oddHBand="1" w:evenHBand="0" w:firstRowFirstColumn="0" w:firstRowLastColumn="0" w:lastRowFirstColumn="0" w:lastRowLastColumn="0"/>
+            </w:pPr>
+            <w:r>
+              <w:t>P</w:t>
+            </w:r>
           </w:p>
         </w:tc>
         <w:tc>
@@ -2341,16 +2381,22 @@
             <w:pPr>
               <w:cnfStyle w:val="000000100000" w:firstRow="0" w:lastRow="0" w:firstColumn="0" w:lastColumn="0" w:oddVBand="0" w:evenVBand="0" w:oddHBand="1" w:evenHBand="0" w:firstRowFirstColumn="0" w:firstRowLastColumn="0" w:lastRowFirstColumn="0" w:lastRowLastColumn="0"/>
             </w:pPr>
-          </w:p>
-        </w:tc>
-        <w:tc>
-          <w:tcPr>
-            <w:tcW w:w="664" w:type="dxa"/>
-          </w:tcPr>
-          <w:p>
-            <w:pPr>
-              <w:cnfStyle w:val="000000100000" w:firstRow="0" w:lastRow="0" w:firstColumn="0" w:lastColumn="0" w:oddVBand="0" w:evenVBand="0" w:oddHBand="1" w:evenHBand="0" w:firstRowFirstColumn="0" w:firstRowLastColumn="0" w:lastRowFirstColumn="0" w:lastRowLastColumn="0"/>
-            </w:pPr>
+            <w:r>
+              <w:t>P</w:t>
+            </w:r>
+          </w:p>
+        </w:tc>
+        <w:tc>
+          <w:tcPr>
+            <w:tcW w:w="664" w:type="dxa"/>
+          </w:tcPr>
+          <w:p>
+            <w:pPr>
+              <w:cnfStyle w:val="000000100000" w:firstRow="0" w:lastRow="0" w:firstColumn="0" w:lastColumn="0" w:oddVBand="0" w:evenVBand="0" w:oddHBand="1" w:evenHBand="0" w:firstRowFirstColumn="0" w:firstRowLastColumn="0" w:lastRowFirstColumn="0" w:lastRowLastColumn="0"/>
+            </w:pPr>
+            <w:r>
+              <w:t>P</w:t>
+            </w:r>
           </w:p>
         </w:tc>
         <w:tc>
@@ -2477,6 +2523,9 @@
             <w:pPr>
               <w:cnfStyle w:val="000000000000" w:firstRow="0" w:lastRow="0" w:firstColumn="0" w:lastColumn="0" w:oddVBand="0" w:evenVBand="0" w:oddHBand="0" w:evenHBand="0" w:firstRowFirstColumn="0" w:firstRowLastColumn="0" w:lastRowFirstColumn="0" w:lastRowLastColumn="0"/>
             </w:pPr>
+            <w:r>
+              <w:t>P</w:t>
+            </w:r>
           </w:p>
         </w:tc>
         <w:tc>
@@ -2487,6 +2536,9 @@
             <w:pPr>
               <w:cnfStyle w:val="000000000000" w:firstRow="0" w:lastRow="0" w:firstColumn="0" w:lastColumn="0" w:oddVBand="0" w:evenVBand="0" w:oddHBand="0" w:evenHBand="0" w:firstRowFirstColumn="0" w:firstRowLastColumn="0" w:lastRowFirstColumn="0" w:lastRowLastColumn="0"/>
             </w:pPr>
+            <w:r>
+              <w:t>P</w:t>
+            </w:r>
           </w:p>
         </w:tc>
         <w:tc>
@@ -2497,26 +2549,35 @@
             <w:pPr>
               <w:cnfStyle w:val="000000000000" w:firstRow="0" w:lastRow="0" w:firstColumn="0" w:lastColumn="0" w:oddVBand="0" w:evenVBand="0" w:oddHBand="0" w:evenHBand="0" w:firstRowFirstColumn="0" w:firstRowLastColumn="0" w:lastRowFirstColumn="0" w:lastRowLastColumn="0"/>
             </w:pPr>
-          </w:p>
-        </w:tc>
-        <w:tc>
-          <w:tcPr>
-            <w:tcW w:w="664" w:type="dxa"/>
-          </w:tcPr>
-          <w:p>
-            <w:pPr>
-              <w:cnfStyle w:val="000000000000" w:firstRow="0" w:lastRow="0" w:firstColumn="0" w:lastColumn="0" w:oddVBand="0" w:evenVBand="0" w:oddHBand="0" w:evenHBand="0" w:firstRowFirstColumn="0" w:firstRowLastColumn="0" w:lastRowFirstColumn="0" w:lastRowLastColumn="0"/>
-            </w:pPr>
-          </w:p>
-        </w:tc>
-        <w:tc>
-          <w:tcPr>
-            <w:tcW w:w="664" w:type="dxa"/>
-          </w:tcPr>
-          <w:p>
-            <w:pPr>
-              <w:cnfStyle w:val="000000000000" w:firstRow="0" w:lastRow="0" w:firstColumn="0" w:lastColumn="0" w:oddVBand="0" w:evenVBand="0" w:oddHBand="0" w:evenHBand="0" w:firstRowFirstColumn="0" w:firstRowLastColumn="0" w:lastRowFirstColumn="0" w:lastRowLastColumn="0"/>
-            </w:pPr>
+            <w:r>
+              <w:t>P</w:t>
+            </w:r>
+          </w:p>
+        </w:tc>
+        <w:tc>
+          <w:tcPr>
+            <w:tcW w:w="664" w:type="dxa"/>
+          </w:tcPr>
+          <w:p>
+            <w:pPr>
+              <w:cnfStyle w:val="000000000000" w:firstRow="0" w:lastRow="0" w:firstColumn="0" w:lastColumn="0" w:oddVBand="0" w:evenVBand="0" w:oddHBand="0" w:evenHBand="0" w:firstRowFirstColumn="0" w:firstRowLastColumn="0" w:lastRowFirstColumn="0" w:lastRowLastColumn="0"/>
+            </w:pPr>
+            <w:r>
+              <w:t>P</w:t>
+            </w:r>
+          </w:p>
+        </w:tc>
+        <w:tc>
+          <w:tcPr>
+            <w:tcW w:w="664" w:type="dxa"/>
+          </w:tcPr>
+          <w:p>
+            <w:pPr>
+              <w:cnfStyle w:val="000000000000" w:firstRow="0" w:lastRow="0" w:firstColumn="0" w:lastColumn="0" w:oddVBand="0" w:evenVBand="0" w:oddHBand="0" w:evenHBand="0" w:firstRowFirstColumn="0" w:firstRowLastColumn="0" w:lastRowFirstColumn="0" w:lastRowLastColumn="0"/>
+            </w:pPr>
+            <w:r>
+              <w:t>P</w:t>
+            </w:r>
           </w:p>
         </w:tc>
         <w:tc>
@@ -2527,16 +2588,22 @@
             <w:pPr>
               <w:cnfStyle w:val="000000000000" w:firstRow="0" w:lastRow="0" w:firstColumn="0" w:lastColumn="0" w:oddVBand="0" w:evenVBand="0" w:oddHBand="0" w:evenHBand="0" w:firstRowFirstColumn="0" w:firstRowLastColumn="0" w:lastRowFirstColumn="0" w:lastRowLastColumn="0"/>
             </w:pPr>
-          </w:p>
-        </w:tc>
-        <w:tc>
-          <w:tcPr>
-            <w:tcW w:w="664" w:type="dxa"/>
-          </w:tcPr>
-          <w:p>
-            <w:pPr>
-              <w:cnfStyle w:val="000000000000" w:firstRow="0" w:lastRow="0" w:firstColumn="0" w:lastColumn="0" w:oddVBand="0" w:evenVBand="0" w:oddHBand="0" w:evenHBand="0" w:firstRowFirstColumn="0" w:firstRowLastColumn="0" w:lastRowFirstColumn="0" w:lastRowLastColumn="0"/>
-            </w:pPr>
+            <w:r>
+              <w:t>P</w:t>
+            </w:r>
+          </w:p>
+        </w:tc>
+        <w:tc>
+          <w:tcPr>
+            <w:tcW w:w="664" w:type="dxa"/>
+          </w:tcPr>
+          <w:p>
+            <w:pPr>
+              <w:cnfStyle w:val="000000000000" w:firstRow="0" w:lastRow="0" w:firstColumn="0" w:lastColumn="0" w:oddVBand="0" w:evenVBand="0" w:oddHBand="0" w:evenHBand="0" w:firstRowFirstColumn="0" w:firstRowLastColumn="0" w:lastRowFirstColumn="0" w:lastRowLastColumn="0"/>
+            </w:pPr>
+            <w:r>
+              <w:t>P</w:t>
+            </w:r>
           </w:p>
         </w:tc>
         <w:tc>
@@ -2664,6 +2731,9 @@
             <w:pPr>
               <w:cnfStyle w:val="000000100000" w:firstRow="0" w:lastRow="0" w:firstColumn="0" w:lastColumn="0" w:oddVBand="0" w:evenVBand="0" w:oddHBand="1" w:evenHBand="0" w:firstRowFirstColumn="0" w:firstRowLastColumn="0" w:lastRowFirstColumn="0" w:lastRowLastColumn="0"/>
             </w:pPr>
+            <w:r>
+              <w:t>P</w:t>
+            </w:r>
           </w:p>
         </w:tc>
         <w:tc>
@@ -2674,6 +2744,9 @@
             <w:pPr>
               <w:cnfStyle w:val="000000100000" w:firstRow="0" w:lastRow="0" w:firstColumn="0" w:lastColumn="0" w:oddVBand="0" w:evenVBand="0" w:oddHBand="1" w:evenHBand="0" w:firstRowFirstColumn="0" w:firstRowLastColumn="0" w:lastRowFirstColumn="0" w:lastRowLastColumn="0"/>
             </w:pPr>
+            <w:r>
+              <w:t>P</w:t>
+            </w:r>
           </w:p>
         </w:tc>
         <w:tc>
@@ -2685,6 +2758,9 @@
             <w:pPr>
               <w:cnfStyle w:val="000000100000" w:firstRow="0" w:lastRow="0" w:firstColumn="0" w:lastColumn="0" w:oddVBand="0" w:evenVBand="0" w:oddHBand="1" w:evenHBand="0" w:firstRowFirstColumn="0" w:firstRowLastColumn="0" w:lastRowFirstColumn="0" w:lastRowLastColumn="0"/>
             </w:pPr>
+            <w:r>
+              <w:t>P</w:t>
+            </w:r>
           </w:p>
         </w:tc>
         <w:tc>
@@ -2735,16 +2811,22 @@
             <w:pPr>
               <w:cnfStyle w:val="000000100000" w:firstRow="0" w:lastRow="0" w:firstColumn="0" w:lastColumn="0" w:oddVBand="0" w:evenVBand="0" w:oddHBand="1" w:evenHBand="0" w:firstRowFirstColumn="0" w:firstRowLastColumn="0" w:lastRowFirstColumn="0" w:lastRowLastColumn="0"/>
             </w:pPr>
-          </w:p>
-        </w:tc>
-        <w:tc>
-          <w:tcPr>
-            <w:tcW w:w="664" w:type="dxa"/>
-          </w:tcPr>
-          <w:p>
-            <w:pPr>
-              <w:cnfStyle w:val="000000100000" w:firstRow="0" w:lastRow="0" w:firstColumn="0" w:lastColumn="0" w:oddVBand="0" w:evenVBand="0" w:oddHBand="1" w:evenHBand="0" w:firstRowFirstColumn="0" w:firstRowLastColumn="0" w:lastRowFirstColumn="0" w:lastRowLastColumn="0"/>
-            </w:pPr>
+            <w:r>
+              <w:t>P</w:t>
+            </w:r>
+          </w:p>
+        </w:tc>
+        <w:tc>
+          <w:tcPr>
+            <w:tcW w:w="664" w:type="dxa"/>
+          </w:tcPr>
+          <w:p>
+            <w:pPr>
+              <w:cnfStyle w:val="000000100000" w:firstRow="0" w:lastRow="0" w:firstColumn="0" w:lastColumn="0" w:oddVBand="0" w:evenVBand="0" w:oddHBand="1" w:evenHBand="0" w:firstRowFirstColumn="0" w:firstRowLastColumn="0" w:lastRowFirstColumn="0" w:lastRowLastColumn="0"/>
+            </w:pPr>
+            <w:r>
+              <w:t>P</w:t>
+            </w:r>
           </w:p>
         </w:tc>
         <w:tc>
@@ -2851,6 +2933,9 @@
             <w:pPr>
               <w:cnfStyle w:val="000000000000" w:firstRow="0" w:lastRow="0" w:firstColumn="0" w:lastColumn="0" w:oddVBand="0" w:evenVBand="0" w:oddHBand="0" w:evenHBand="0" w:firstRowFirstColumn="0" w:firstRowLastColumn="0" w:lastRowFirstColumn="0" w:lastRowLastColumn="0"/>
             </w:pPr>
+            <w:r>
+              <w:t>P</w:t>
+            </w:r>
           </w:p>
         </w:tc>
         <w:tc>
@@ -2861,6 +2946,9 @@
             <w:pPr>
               <w:cnfStyle w:val="000000000000" w:firstRow="0" w:lastRow="0" w:firstColumn="0" w:lastColumn="0" w:oddVBand="0" w:evenVBand="0" w:oddHBand="0" w:evenHBand="0" w:firstRowFirstColumn="0" w:firstRowLastColumn="0" w:lastRowFirstColumn="0" w:lastRowLastColumn="0"/>
             </w:pPr>
+            <w:r>
+              <w:t>P</w:t>
+            </w:r>
           </w:p>
         </w:tc>
         <w:tc>
@@ -2872,6 +2960,9 @@
             <w:pPr>
               <w:cnfStyle w:val="000000000000" w:firstRow="0" w:lastRow="0" w:firstColumn="0" w:lastColumn="0" w:oddVBand="0" w:evenVBand="0" w:oddHBand="0" w:evenHBand="0" w:firstRowFirstColumn="0" w:firstRowLastColumn="0" w:lastRowFirstColumn="0" w:lastRowLastColumn="0"/>
             </w:pPr>
+            <w:r>
+              <w:t>P</w:t>
+            </w:r>
           </w:p>
         </w:tc>
         <w:tc>
@@ -2922,16 +3013,22 @@
             <w:pPr>
               <w:cnfStyle w:val="000000000000" w:firstRow="0" w:lastRow="0" w:firstColumn="0" w:lastColumn="0" w:oddVBand="0" w:evenVBand="0" w:oddHBand="0" w:evenHBand="0" w:firstRowFirstColumn="0" w:firstRowLastColumn="0" w:lastRowFirstColumn="0" w:lastRowLastColumn="0"/>
             </w:pPr>
-          </w:p>
-        </w:tc>
-        <w:tc>
-          <w:tcPr>
-            <w:tcW w:w="664" w:type="dxa"/>
-          </w:tcPr>
-          <w:p>
-            <w:pPr>
-              <w:cnfStyle w:val="000000000000" w:firstRow="0" w:lastRow="0" w:firstColumn="0" w:lastColumn="0" w:oddVBand="0" w:evenVBand="0" w:oddHBand="0" w:evenHBand="0" w:firstRowFirstColumn="0" w:firstRowLastColumn="0" w:lastRowFirstColumn="0" w:lastRowLastColumn="0"/>
-            </w:pPr>
+            <w:r>
+              <w:t>P</w:t>
+            </w:r>
+          </w:p>
+        </w:tc>
+        <w:tc>
+          <w:tcPr>
+            <w:tcW w:w="664" w:type="dxa"/>
+          </w:tcPr>
+          <w:p>
+            <w:pPr>
+              <w:cnfStyle w:val="000000000000" w:firstRow="0" w:lastRow="0" w:firstColumn="0" w:lastColumn="0" w:oddVBand="0" w:evenVBand="0" w:oddHBand="0" w:evenHBand="0" w:firstRowFirstColumn="0" w:firstRowLastColumn="0" w:lastRowFirstColumn="0" w:lastRowLastColumn="0"/>
+            </w:pPr>
+            <w:r>
+              <w:t>P</w:t>
+            </w:r>
           </w:p>
         </w:tc>
         <w:tc>
@@ -3109,16 +3206,22 @@
             <w:pPr>
               <w:cnfStyle w:val="000000100000" w:firstRow="0" w:lastRow="0" w:firstColumn="0" w:lastColumn="0" w:oddVBand="0" w:evenVBand="0" w:oddHBand="1" w:evenHBand="0" w:firstRowFirstColumn="0" w:firstRowLastColumn="0" w:lastRowFirstColumn="0" w:lastRowLastColumn="0"/>
             </w:pPr>
-          </w:p>
-        </w:tc>
-        <w:tc>
-          <w:tcPr>
-            <w:tcW w:w="664" w:type="dxa"/>
-          </w:tcPr>
-          <w:p>
-            <w:pPr>
-              <w:cnfStyle w:val="000000100000" w:firstRow="0" w:lastRow="0" w:firstColumn="0" w:lastColumn="0" w:oddVBand="0" w:evenVBand="0" w:oddHBand="1" w:evenHBand="0" w:firstRowFirstColumn="0" w:firstRowLastColumn="0" w:lastRowFirstColumn="0" w:lastRowLastColumn="0"/>
-            </w:pPr>
+            <w:r>
+              <w:t>P</w:t>
+            </w:r>
+          </w:p>
+        </w:tc>
+        <w:tc>
+          <w:tcPr>
+            <w:tcW w:w="664" w:type="dxa"/>
+          </w:tcPr>
+          <w:p>
+            <w:pPr>
+              <w:cnfStyle w:val="000000100000" w:firstRow="0" w:lastRow="0" w:firstColumn="0" w:lastColumn="0" w:oddVBand="0" w:evenVBand="0" w:oddHBand="1" w:evenHBand="0" w:firstRowFirstColumn="0" w:firstRowLastColumn="0" w:lastRowFirstColumn="0" w:lastRowLastColumn="0"/>
+            </w:pPr>
+            <w:r>
+              <w:t>P</w:t>
+            </w:r>
           </w:p>
         </w:tc>
         <w:tc>
@@ -3295,16 +3398,22 @@
             <w:pPr>
               <w:cnfStyle w:val="000000000000" w:firstRow="0" w:lastRow="0" w:firstColumn="0" w:lastColumn="0" w:oddVBand="0" w:evenVBand="0" w:oddHBand="0" w:evenHBand="0" w:firstRowFirstColumn="0" w:firstRowLastColumn="0" w:lastRowFirstColumn="0" w:lastRowLastColumn="0"/>
             </w:pPr>
-          </w:p>
-        </w:tc>
-        <w:tc>
-          <w:tcPr>
-            <w:tcW w:w="664" w:type="dxa"/>
-          </w:tcPr>
-          <w:p>
-            <w:pPr>
-              <w:cnfStyle w:val="000000000000" w:firstRow="0" w:lastRow="0" w:firstColumn="0" w:lastColumn="0" w:oddVBand="0" w:evenVBand="0" w:oddHBand="0" w:evenHBand="0" w:firstRowFirstColumn="0" w:firstRowLastColumn="0" w:lastRowFirstColumn="0" w:lastRowLastColumn="0"/>
-            </w:pPr>
+            <w:r>
+              <w:t>P</w:t>
+            </w:r>
+          </w:p>
+        </w:tc>
+        <w:tc>
+          <w:tcPr>
+            <w:tcW w:w="664" w:type="dxa"/>
+          </w:tcPr>
+          <w:p>
+            <w:pPr>
+              <w:cnfStyle w:val="000000000000" w:firstRow="0" w:lastRow="0" w:firstColumn="0" w:lastColumn="0" w:oddVBand="0" w:evenVBand="0" w:oddHBand="0" w:evenHBand="0" w:firstRowFirstColumn="0" w:firstRowLastColumn="0" w:lastRowFirstColumn="0" w:lastRowLastColumn="0"/>
+            </w:pPr>
+            <w:r>
+              <w:t>P</w:t>
+            </w:r>
           </w:p>
         </w:tc>
         <w:tc>
@@ -3482,16 +3591,22 @@
             <w:pPr>
               <w:cnfStyle w:val="000000100000" w:firstRow="0" w:lastRow="0" w:firstColumn="0" w:lastColumn="0" w:oddVBand="0" w:evenVBand="0" w:oddHBand="1" w:evenHBand="0" w:firstRowFirstColumn="0" w:firstRowLastColumn="0" w:lastRowFirstColumn="0" w:lastRowLastColumn="0"/>
             </w:pPr>
-          </w:p>
-        </w:tc>
-        <w:tc>
-          <w:tcPr>
-            <w:tcW w:w="664" w:type="dxa"/>
-          </w:tcPr>
-          <w:p>
-            <w:pPr>
-              <w:cnfStyle w:val="000000100000" w:firstRow="0" w:lastRow="0" w:firstColumn="0" w:lastColumn="0" w:oddVBand="0" w:evenVBand="0" w:oddHBand="1" w:evenHBand="0" w:firstRowFirstColumn="0" w:firstRowLastColumn="0" w:lastRowFirstColumn="0" w:lastRowLastColumn="0"/>
-            </w:pPr>
+            <w:r>
+              <w:t>P</w:t>
+            </w:r>
+          </w:p>
+        </w:tc>
+        <w:tc>
+          <w:tcPr>
+            <w:tcW w:w="664" w:type="dxa"/>
+          </w:tcPr>
+          <w:p>
+            <w:pPr>
+              <w:cnfStyle w:val="000000100000" w:firstRow="0" w:lastRow="0" w:firstColumn="0" w:lastColumn="0" w:oddVBand="0" w:evenVBand="0" w:oddHBand="1" w:evenHBand="0" w:firstRowFirstColumn="0" w:firstRowLastColumn="0" w:lastRowFirstColumn="0" w:lastRowLastColumn="0"/>
+            </w:pPr>
+            <w:r>
+              <w:t>P</w:t>
+            </w:r>
           </w:p>
         </w:tc>
         <w:tc>
@@ -3678,6 +3793,9 @@
             <w:pPr>
               <w:cnfStyle w:val="000000000000" w:firstRow="0" w:lastRow="0" w:firstColumn="0" w:lastColumn="0" w:oddVBand="0" w:evenVBand="0" w:oddHBand="0" w:evenHBand="0" w:firstRowFirstColumn="0" w:firstRowLastColumn="0" w:lastRowFirstColumn="0" w:lastRowLastColumn="0"/>
             </w:pPr>
+            <w:r>
+              <w:t>P</w:t>
+            </w:r>
           </w:p>
         </w:tc>
         <w:tc>
@@ -3865,6 +3983,9 @@
             <w:pPr>
               <w:cnfStyle w:val="000000100000" w:firstRow="0" w:lastRow="0" w:firstColumn="0" w:lastColumn="0" w:oddVBand="0" w:evenVBand="0" w:oddHBand="1" w:evenHBand="0" w:firstRowFirstColumn="0" w:firstRowLastColumn="0" w:lastRowFirstColumn="0" w:lastRowLastColumn="0"/>
             </w:pPr>
+            <w:r>
+              <w:t>P</w:t>
+            </w:r>
           </w:p>
         </w:tc>
         <w:tc>
@@ -4041,6 +4162,9 @@
             <w:pPr>
               <w:cnfStyle w:val="000000000000" w:firstRow="0" w:lastRow="0" w:firstColumn="0" w:lastColumn="0" w:oddVBand="0" w:evenVBand="0" w:oddHBand="0" w:evenHBand="0" w:firstRowFirstColumn="0" w:firstRowLastColumn="0" w:lastRowFirstColumn="0" w:lastRowLastColumn="0"/>
             </w:pPr>
+            <w:r>
+              <w:t>P</w:t>
+            </w:r>
           </w:p>
         </w:tc>
         <w:tc>
@@ -4239,6 +4363,9 @@
             <w:pPr>
               <w:cnfStyle w:val="000000100000" w:firstRow="0" w:lastRow="0" w:firstColumn="0" w:lastColumn="0" w:oddVBand="0" w:evenVBand="0" w:oddHBand="1" w:evenHBand="0" w:firstRowFirstColumn="0" w:firstRowLastColumn="0" w:lastRowFirstColumn="0" w:lastRowLastColumn="0"/>
             </w:pPr>
+            <w:r>
+              <w:t>P</w:t>
+            </w:r>
           </w:p>
         </w:tc>
         <w:tc>
@@ -4435,6 +4562,9 @@
             <w:pPr>
               <w:cnfStyle w:val="000000000000" w:firstRow="0" w:lastRow="0" w:firstColumn="0" w:lastColumn="0" w:oddVBand="0" w:evenVBand="0" w:oddHBand="0" w:evenHBand="0" w:firstRowFirstColumn="0" w:firstRowLastColumn="0" w:lastRowFirstColumn="0" w:lastRowLastColumn="0"/>
             </w:pPr>
+            <w:r>
+              <w:t>P</w:t>
+            </w:r>
           </w:p>
         </w:tc>
       </w:tr>
@@ -4623,6 +4753,11 @@
             <w:pPr>
               <w:cnfStyle w:val="000000100000" w:firstRow="0" w:lastRow="0" w:firstColumn="0" w:lastColumn="0" w:oddVBand="0" w:evenVBand="0" w:oddHBand="1" w:evenHBand="0" w:firstRowFirstColumn="0" w:firstRowLastColumn="0" w:lastRowFirstColumn="0" w:lastRowLastColumn="0"/>
             </w:pPr>
+            <w:r>
+              <w:t>P</w:t>
+            </w:r>
+            <w:bookmarkStart w:id="0" w:name="_GoBack"/>
+            <w:bookmarkEnd w:id="0"/>
           </w:p>
         </w:tc>
       </w:tr>
